--- a/Docs/Caso2-cd.copete465-hd.sin116.docx
+++ b/Docs/Caso2-cd.copete465-hd.sin116.docx
@@ -42,13 +42,7 @@
         <w:jc w:val="both"/>
       </w:pPr>
       <w:r>
-        <w:t>Construir un prototipo a escala del sistema que permita satisfacer algunos de l</w:t>
-      </w:r>
-      <w:r>
-        <w:t xml:space="preserve">os requerimientos de seguridad </w:t>
-      </w:r>
-      <w:r>
-        <w:t xml:space="preserve">identificados. Entendiendo las garantías de seguridad y las limitaciones de la implementación propuesta. </w:t>
+        <w:t xml:space="preserve">Construir un prototipo a escala del sistema que permita satisfacer algunos de los requerimientos de seguridad identificados. Entendiendo las garantías de seguridad y las limitaciones de la implementación propuesta. </w:t>
       </w:r>
     </w:p>
     <w:p>
@@ -65,13 +59,7 @@
         <w:jc w:val="both"/>
       </w:pPr>
       <w:r>
-        <w:t>En esta segunda parte, su tarea es determinar los requerimientos de seguridad para la const</w:t>
-      </w:r>
-      <w:r>
-        <w:t xml:space="preserve">rucción de algunos componentes </w:t>
-      </w:r>
-      <w:r>
-        <w:t>del sistema de tecnologías de información que soporta las operaciones de la entidad administradora de pensiones.</w:t>
+        <w:t>En esta segunda parte, su tarea es determinar los requerimientos de seguridad para la construcción de algunos componentes del sistema de tecnologías de información que soporta las operaciones de la entidad administradora de pensiones.</w:t>
       </w:r>
     </w:p>
     <w:p>
@@ -88,13 +76,7 @@
         <w:jc w:val="both"/>
       </w:pPr>
       <w:r>
-        <w:t>Como se indicó en el enunciado del caso, las principales tareas del sistema son el manejo d</w:t>
-      </w:r>
-      <w:r>
-        <w:t xml:space="preserve">e afiliaciones, recaudos, AFE, </w:t>
-      </w:r>
-      <w:r>
-        <w:t>historia laboral, reconocimiento, nómina de pensionados, tutelas y portal web.</w:t>
+        <w:t>Como se indicó en el enunciado del caso, las principales tareas del sistema son el manejo de afiliaciones, recaudos, AFE, historia laboral, reconocimiento, nómina de pensionados, tutelas y portal web.</w:t>
       </w:r>
     </w:p>
     <w:p>
@@ -102,19 +84,7 @@
         <w:jc w:val="both"/>
       </w:pPr>
       <w:r>
-        <w:t>En este contexto, surgen diversos problemas de seguridad para algunas de las transacciones q</w:t>
-      </w:r>
-      <w:r>
-        <w:t xml:space="preserve">ue el sistema soporta, tanto a </w:t>
-      </w:r>
-      <w:r>
-        <w:t xml:space="preserve">nivel de transmisión como a nivel de almacenaje de datos. Como consecuencia, </w:t>
-      </w:r>
-      <w:r>
-        <w:t xml:space="preserve">es necesario evaluar riesgos y </w:t>
-      </w:r>
-      <w:r>
-        <w:t>vulnerabilidades y determinar medidas para mitigar los riesgos detectados.</w:t>
+        <w:t>En este contexto, surgen diversos problemas de seguridad para algunas de las transacciones que el sistema soporta, tanto a nivel de transmisión como a nivel de almacenaje de datos. Como consecuencia, es necesario evaluar riesgos y vulnerabilidades y determinar medidas para mitigar los riesgos detectados.</w:t>
       </w:r>
     </w:p>
     <w:p>
@@ -122,13 +92,7 @@
         <w:jc w:val="both"/>
       </w:pPr>
       <w:r>
-        <w:t>Su tarea en este caso es actuar como consultor y analizar, desde el punto de vista de la segurid</w:t>
-      </w:r>
-      <w:r>
-        <w:t xml:space="preserve">ad, las tareas relacionadas con </w:t>
-      </w:r>
-      <w:r>
-        <w:t xml:space="preserve">el proceso de afiliación. </w:t>
+        <w:t xml:space="preserve">Su tarea en este caso es actuar como consultor y analizar, desde el punto de vista de la seguridad, las tareas relacionadas con el proceso de afiliación. </w:t>
       </w:r>
     </w:p>
     <w:p>
@@ -179,16 +143,7 @@
         <w:t xml:space="preserve">nsiones están conectados a una </w:t>
       </w:r>
       <w:r>
-        <w:t xml:space="preserve">subred privada y aislada de la subred en la que correo el servidor. El servidor maneja dos interfaces de red, una para conexiones con los clientes externos, </w:t>
-      </w:r>
-      <w:r>
-        <w:lastRenderedPageBreak/>
-        <w:t xml:space="preserve">entre los que se cuenta el servidor de la empresa que maneja las afiliaciones, y una para </w:t>
-      </w:r>
-      <w:bookmarkStart w:id="0" w:name="_GoBack"/>
-      <w:bookmarkEnd w:id="0"/>
-      <w:r>
-        <w:t>conexiones con los computadores de la red privada interna.</w:t>
+        <w:t>subred privada y aislada de la subred en la que correo el servidor. El servidor maneja dos interfaces de red, una para conexiones con los clientes externos, entre los que se cuenta el servidor de la empresa que maneja las afiliaciones, y una para conexiones con los computadores de la red privada interna.</w:t>
       </w:r>
     </w:p>
     <w:p>
@@ -199,8 +154,163 @@
         <w:t>Análisis y entendimiento del problema</w:t>
       </w:r>
     </w:p>
-    <w:p/>
+    <w:p>
+      <w:pPr>
+        <w:pStyle w:val="Ttulo2"/>
+      </w:pPr>
+      <w:r>
+        <w:t>Amenazas</w:t>
+      </w:r>
+    </w:p>
+    <w:p>
+      <w:pPr>
+        <w:pStyle w:val="Prrafodelista"/>
+        <w:numPr>
+          <w:ilvl w:val="0"/>
+          <w:numId w:val="2"/>
+        </w:numPr>
+      </w:pPr>
+      <w:r>
+        <w:rPr>
+          <w:b/>
+        </w:rPr>
+        <w:t>Cortez de luz:</w:t>
+      </w:r>
+      <w:r>
+        <w:t xml:space="preserve"> En Bogotá y en la ciudad donde se encuentra el centro de datos alterna, es común verse afectado por cortes de luz. Algunos son por razones de mantenimiento de la infraestructura física, otros por daños en la red eléctrica o en las cajas de energía. Por otro lado, los robos de cable no son ajenos a la ciudad ya que la venta de cobre es un buen negocio.</w:t>
+      </w:r>
+    </w:p>
+    <w:p>
+      <w:pPr>
+        <w:pStyle w:val="Prrafodelista"/>
+      </w:pPr>
+      <w:r>
+        <w:t>De llegar a</w:t>
+      </w:r>
+      <w:r>
+        <w:t xml:space="preserve"> o</w:t>
+      </w:r>
+      <w:r>
+        <w:t>currir</w:t>
+      </w:r>
+      <w:r>
+        <w:t>, implicaría que las aplicaciones ofrecidas a los afiliados no estarían disponibles todo el tiempo, como se desea. Además, si la falla se diese en horario laboral, ninguno de los funcionarios  podría  cumplir con sus deberes hasta que se solucione el origen del corte de luz.</w:t>
+      </w:r>
+    </w:p>
+    <w:p>
+      <w:pPr>
+        <w:pStyle w:val="Prrafodelista"/>
+      </w:pPr>
+    </w:p>
+    <w:p>
+      <w:pPr>
+        <w:pStyle w:val="Prrafodelista"/>
+        <w:numPr>
+          <w:ilvl w:val="0"/>
+          <w:numId w:val="2"/>
+        </w:numPr>
+      </w:pPr>
+      <w:r>
+        <w:rPr>
+          <w:b/>
+        </w:rPr>
+        <w:t xml:space="preserve">Espionaje: </w:t>
+      </w:r>
+      <w:r>
+        <w:t>D</w:t>
+      </w:r>
+      <w:r>
+        <w:t>ado que las oficinas tienen que reportar al servidor las actividades diarias, es necesario enviar la información por la red y al realizar esta acción es posible sufrir de espionaje.</w:t>
+      </w:r>
+    </w:p>
+    <w:p>
+      <w:pPr>
+        <w:pStyle w:val="Prrafodelista"/>
+      </w:pPr>
+      <w:r>
+        <w:t>E</w:t>
+      </w:r>
+      <w:r>
+        <w:t xml:space="preserve">n el proceso de Afiliaciones se subcontrata un tercero, quien además es el encargado de realizar los back up. Esta transferencia de información permite problemas como </w:t>
+      </w:r>
+      <w:proofErr w:type="spellStart"/>
+      <w:r>
+        <w:t>Man</w:t>
+      </w:r>
+      <w:proofErr w:type="spellEnd"/>
+      <w:r>
+        <w:t>-in-</w:t>
+      </w:r>
+      <w:proofErr w:type="spellStart"/>
+      <w:r>
+        <w:t>the</w:t>
+      </w:r>
+      <w:proofErr w:type="spellEnd"/>
+      <w:r>
+        <w:t>-</w:t>
+      </w:r>
+      <w:proofErr w:type="spellStart"/>
+      <w:r>
+        <w:t>Middle</w:t>
+      </w:r>
+      <w:proofErr w:type="spellEnd"/>
+      <w:r>
+        <w:t xml:space="preserve">  (si no manejan autentificación) donde un tercero revisa la información enviada.</w:t>
+      </w:r>
+    </w:p>
+    <w:p>
+      <w:pPr>
+        <w:pStyle w:val="Prrafodelista"/>
+      </w:pPr>
+      <w:r>
+        <w:t>Si se llega a sufrir de espionaje es posible poner en riego a los funcionarios, afiliados y a los aportantes ya que cualquier persona podría adquirir la información de las afiliaciones. Además, se podría filtrar información de los procesos y empleados de la empresa. Recordemos que la información es lo más importante para tomar decisiones y ser competitivo, por eso la necesidad de ocultarla de la competencia y de peligros potenciales.</w:t>
+      </w:r>
+    </w:p>
+    <w:p>
+      <w:pPr>
+        <w:pStyle w:val="Prrafodelista"/>
+      </w:pPr>
+    </w:p>
+    <w:p>
+      <w:pPr>
+        <w:pStyle w:val="Prrafodelista"/>
+        <w:numPr>
+          <w:ilvl w:val="0"/>
+          <w:numId w:val="2"/>
+        </w:numPr>
+      </w:pPr>
+      <w:r>
+        <w:rPr>
+          <w:b/>
+        </w:rPr>
+        <w:t xml:space="preserve">Modificación no autorizada de datos: </w:t>
+      </w:r>
+      <w:r>
+        <w:t>A</w:t>
+      </w:r>
+      <w:r>
+        <w:t>l igual que en el punto anterior, el envió de la información vía red desde las sucursales y la comunicación con el tercero permiten la interferencia de un intermediario. En el caso anterior este únicamente revisaba el contenido de los archivos, sin embargo es posible que este intermediario genere modificaciones  a la información que se almacena en la base de datos de la sucursal central. Lo anterior debido a que no se usan mecanismos de seguridad para el envío de la información.</w:t>
+      </w:r>
+    </w:p>
+    <w:p>
+      <w:pPr>
+        <w:pStyle w:val="Prrafodelista"/>
+      </w:pPr>
+      <w:r>
+        <w:t xml:space="preserve">Al </w:t>
+      </w:r>
+      <w:r>
+        <w:t>sufrir de la modificación no autorizada de datos se presentan inconsistencias en el sistema de pagos de pensiones y se podría beneficiar a personas que no están afiliadas.</w:t>
+      </w:r>
+    </w:p>
+    <w:p>
+      <w:pPr>
+        <w:pStyle w:val="Prrafodelista"/>
+      </w:pPr>
+    </w:p>
     <w:sectPr>
+      <w:headerReference w:type="default" r:id="rId8"/>
+      <w:footerReference w:type="default" r:id="rId9"/>
       <w:pgSz w:w="12240" w:h="15840"/>
       <w:pgMar w:top="1417" w:right="1701" w:bottom="1417" w:left="1701" w:header="708" w:footer="708" w:gutter="0"/>
       <w:cols w:space="708"/>
@@ -210,9 +320,267 @@
 </w:document>
 </file>
 
+<file path=word/endnotes.xml><?xml version="1.0" encoding="utf-8"?>
+<w:endnotes xmlns:wpc="http://schemas.microsoft.com/office/word/2010/wordprocessingCanvas" xmlns:mc="http://schemas.openxmlformats.org/markup-compatibility/2006" xmlns:o="urn:schemas-microsoft-com:office:office" xmlns:r="http://schemas.openxmlformats.org/officeDocument/2006/relationships" xmlns:m="http://schemas.openxmlformats.org/officeDocument/2006/math" xmlns:v="urn:schemas-microsoft-com:vml" xmlns:wp14="http://schemas.microsoft.com/office/word/2010/wordprocessingDrawing" xmlns:wp="http://schemas.openxmlformats.org/drawingml/2006/wordprocessingDrawing" xmlns:w10="urn:schemas-microsoft-com:office:word" xmlns:w="http://schemas.openxmlformats.org/wordprocessingml/2006/main" xmlns:w14="http://schemas.microsoft.com/office/word/2010/wordml" xmlns:wpg="http://schemas.microsoft.com/office/word/2010/wordprocessingGroup" xmlns:wpi="http://schemas.microsoft.com/office/word/2010/wordprocessingInk" xmlns:wne="http://schemas.microsoft.com/office/word/2006/wordml" xmlns:wps="http://schemas.microsoft.com/office/word/2010/wordprocessingShape" mc:Ignorable="w14 wp14">
+  <w:endnote w:type="separator" w:id="-1">
+    <w:p>
+      <w:pPr>
+        <w:spacing w:after="0" w:line="240" w:lineRule="auto"/>
+      </w:pPr>
+      <w:r>
+        <w:separator/>
+      </w:r>
+    </w:p>
+  </w:endnote>
+  <w:endnote w:type="continuationSeparator" w:id="0">
+    <w:p>
+      <w:pPr>
+        <w:spacing w:after="0" w:line="240" w:lineRule="auto"/>
+      </w:pPr>
+      <w:r>
+        <w:continuationSeparator/>
+      </w:r>
+    </w:p>
+  </w:endnote>
+</w:endnotes>
+</file>
+
+<file path=word/footer1.xml><?xml version="1.0" encoding="utf-8"?>
+<w:ftr xmlns:wpc="http://schemas.microsoft.com/office/word/2010/wordprocessingCanvas" xmlns:mc="http://schemas.openxmlformats.org/markup-compatibility/2006" xmlns:o="urn:schemas-microsoft-com:office:office" xmlns:r="http://schemas.openxmlformats.org/officeDocument/2006/relationships" xmlns:m="http://schemas.openxmlformats.org/officeDocument/2006/math" xmlns:v="urn:schemas-microsoft-com:vml" xmlns:wp14="http://schemas.microsoft.com/office/word/2010/wordprocessingDrawing" xmlns:wp="http://schemas.openxmlformats.org/drawingml/2006/wordprocessingDrawing" xmlns:w10="urn:schemas-microsoft-com:office:word" xmlns:w="http://schemas.openxmlformats.org/wordprocessingml/2006/main" xmlns:w14="http://schemas.microsoft.com/office/word/2010/wordml" xmlns:wpg="http://schemas.microsoft.com/office/word/2010/wordprocessingGroup" xmlns:wpi="http://schemas.microsoft.com/office/word/2010/wordprocessingInk" xmlns:wne="http://schemas.microsoft.com/office/word/2006/wordml" xmlns:wps="http://schemas.microsoft.com/office/word/2010/wordprocessingShape" mc:Ignorable="w14 wp14">
+  <w:sdt>
+    <w:sdtPr>
+      <w:id w:val="1984348977"/>
+      <w:docPartObj>
+        <w:docPartGallery w:val="Page Numbers (Bottom of Page)"/>
+        <w:docPartUnique/>
+      </w:docPartObj>
+    </w:sdtPr>
+    <w:sdtContent>
+      <w:p>
+        <w:pPr>
+          <w:pStyle w:val="Piedepgina"/>
+          <w:jc w:val="right"/>
+        </w:pPr>
+        <w:r>
+          <w:fldChar w:fldCharType="begin"/>
+        </w:r>
+        <w:r>
+          <w:instrText>PAGE   \* MERGEFORMAT</w:instrText>
+        </w:r>
+        <w:r>
+          <w:fldChar w:fldCharType="separate"/>
+        </w:r>
+        <w:r>
+          <w:rPr>
+            <w:noProof/>
+            <w:lang w:val="es-ES"/>
+          </w:rPr>
+          <w:t>2</w:t>
+        </w:r>
+        <w:r>
+          <w:fldChar w:fldCharType="end"/>
+        </w:r>
+      </w:p>
+    </w:sdtContent>
+  </w:sdt>
+  <w:p>
+    <w:pPr>
+      <w:pStyle w:val="Piedepgina"/>
+    </w:pPr>
+  </w:p>
+</w:ftr>
+</file>
+
+<file path=word/footnotes.xml><?xml version="1.0" encoding="utf-8"?>
+<w:footnotes xmlns:wpc="http://schemas.microsoft.com/office/word/2010/wordprocessingCanvas" xmlns:mc="http://schemas.openxmlformats.org/markup-compatibility/2006" xmlns:o="urn:schemas-microsoft-com:office:office" xmlns:r="http://schemas.openxmlformats.org/officeDocument/2006/relationships" xmlns:m="http://schemas.openxmlformats.org/officeDocument/2006/math" xmlns:v="urn:schemas-microsoft-com:vml" xmlns:wp14="http://schemas.microsoft.com/office/word/2010/wordprocessingDrawing" xmlns:wp="http://schemas.openxmlformats.org/drawingml/2006/wordprocessingDrawing" xmlns:w10="urn:schemas-microsoft-com:office:word" xmlns:w="http://schemas.openxmlformats.org/wordprocessingml/2006/main" xmlns:w14="http://schemas.microsoft.com/office/word/2010/wordml" xmlns:wpg="http://schemas.microsoft.com/office/word/2010/wordprocessingGroup" xmlns:wpi="http://schemas.microsoft.com/office/word/2010/wordprocessingInk" xmlns:wne="http://schemas.microsoft.com/office/word/2006/wordml" xmlns:wps="http://schemas.microsoft.com/office/word/2010/wordprocessingShape" mc:Ignorable="w14 wp14">
+  <w:footnote w:type="separator" w:id="-1">
+    <w:p>
+      <w:pPr>
+        <w:spacing w:after="0" w:line="240" w:lineRule="auto"/>
+      </w:pPr>
+      <w:r>
+        <w:separator/>
+      </w:r>
+    </w:p>
+  </w:footnote>
+  <w:footnote w:type="continuationSeparator" w:id="0">
+    <w:p>
+      <w:pPr>
+        <w:spacing w:after="0" w:line="240" w:lineRule="auto"/>
+      </w:pPr>
+      <w:r>
+        <w:continuationSeparator/>
+      </w:r>
+    </w:p>
+  </w:footnote>
+</w:footnotes>
+</file>
+
+<file path=word/header1.xml><?xml version="1.0" encoding="utf-8"?>
+<w:hdr xmlns:wpc="http://schemas.microsoft.com/office/word/2010/wordprocessingCanvas" xmlns:mc="http://schemas.openxmlformats.org/markup-compatibility/2006" xmlns:o="urn:schemas-microsoft-com:office:office" xmlns:r="http://schemas.openxmlformats.org/officeDocument/2006/relationships" xmlns:m="http://schemas.openxmlformats.org/officeDocument/2006/math" xmlns:v="urn:schemas-microsoft-com:vml" xmlns:wp14="http://schemas.microsoft.com/office/word/2010/wordprocessingDrawing" xmlns:wp="http://schemas.openxmlformats.org/drawingml/2006/wordprocessingDrawing" xmlns:w10="urn:schemas-microsoft-com:office:word" xmlns:w="http://schemas.openxmlformats.org/wordprocessingml/2006/main" xmlns:w14="http://schemas.microsoft.com/office/word/2010/wordml" xmlns:wpg="http://schemas.microsoft.com/office/word/2010/wordprocessingGroup" xmlns:wpi="http://schemas.microsoft.com/office/word/2010/wordprocessingInk" xmlns:wne="http://schemas.microsoft.com/office/word/2006/wordml" xmlns:wps="http://schemas.microsoft.com/office/word/2010/wordprocessingShape" mc:Ignorable="w14 wp14">
+  <w:p>
+    <w:pPr>
+      <w:pStyle w:val="Encabezado"/>
+      <w:rPr>
+        <w:lang w:val="en-US"/>
+      </w:rPr>
+    </w:pPr>
+    <w:r>
+      <w:rPr>
+        <w:lang w:val="en-US"/>
+      </w:rPr>
+      <w:t xml:space="preserve">Cristian David </w:t>
+    </w:r>
+    <w:proofErr w:type="spellStart"/>
+    <w:r>
+      <w:rPr>
+        <w:lang w:val="en-US"/>
+      </w:rPr>
+      <w:t>Copete</w:t>
+    </w:r>
+    <w:proofErr w:type="spellEnd"/>
+    <w:r>
+      <w:rPr>
+        <w:lang w:val="en-US"/>
+      </w:rPr>
+      <w:t xml:space="preserve">      </w:t>
+    </w:r>
+    <w:hyperlink r:id="rId1" w:history="1">
+      <w:r>
+        <w:rPr>
+          <w:rStyle w:val="Hipervnculo"/>
+          <w:lang w:val="en-US"/>
+        </w:rPr>
+        <w:t>cd.copete461@uniandes.edu.co</w:t>
+      </w:r>
+    </w:hyperlink>
+    <w:r>
+      <w:rPr>
+        <w:lang w:val="en-US"/>
+      </w:rPr>
+      <w:t xml:space="preserve">       201216899</w:t>
+    </w:r>
+  </w:p>
+  <w:p>
+    <w:pPr>
+      <w:pStyle w:val="Encabezado"/>
+    </w:pPr>
+    <w:r>
+      <w:t>Hugo David Sin Gutiérrez</w:t>
+    </w:r>
+    <w:r>
+      <w:t xml:space="preserve">      </w:t>
+    </w:r>
+    <w:r>
+      <w:t xml:space="preserve"> </w:t>
+    </w:r>
+    <w:hyperlink r:id="rId2" w:history="1">
+      <w:r>
+        <w:rPr>
+          <w:rStyle w:val="Hipervnculo"/>
+        </w:rPr>
+        <w:t>hd.sin116@uniandes.edu.co</w:t>
+      </w:r>
+    </w:hyperlink>
+    <w:r>
+      <w:t xml:space="preserve">       200813486</w:t>
+    </w:r>
+  </w:p>
+</w:hdr>
+</file>
+
 <file path=word/numbering.xml><?xml version="1.0" encoding="utf-8"?>
 <w:numbering xmlns:wpc="http://schemas.microsoft.com/office/word/2010/wordprocessingCanvas" xmlns:mc="http://schemas.openxmlformats.org/markup-compatibility/2006" xmlns:o="urn:schemas-microsoft-com:office:office" xmlns:r="http://schemas.openxmlformats.org/officeDocument/2006/relationships" xmlns:m="http://schemas.openxmlformats.org/officeDocument/2006/math" xmlns:v="urn:schemas-microsoft-com:vml" xmlns:wp14="http://schemas.microsoft.com/office/word/2010/wordprocessingDrawing" xmlns:wp="http://schemas.openxmlformats.org/drawingml/2006/wordprocessingDrawing" xmlns:w10="urn:schemas-microsoft-com:office:word" xmlns:w="http://schemas.openxmlformats.org/wordprocessingml/2006/main" xmlns:w14="http://schemas.microsoft.com/office/word/2010/wordml" xmlns:wpg="http://schemas.microsoft.com/office/word/2010/wordprocessingGroup" xmlns:wpi="http://schemas.microsoft.com/office/word/2010/wordprocessingInk" xmlns:wne="http://schemas.microsoft.com/office/word/2006/wordml" xmlns:wps="http://schemas.microsoft.com/office/word/2010/wordprocessingShape" mc:Ignorable="w14 wp14">
   <w:abstractNum w:abstractNumId="0">
+    <w:nsid w:val="044B6880"/>
+    <w:multiLevelType w:val="hybridMultilevel"/>
+    <w:tmpl w:val="E6AACF62"/>
+    <w:lvl w:ilvl="0" w:tplc="240A000F">
+      <w:start w:val="1"/>
+      <w:numFmt w:val="decimal"/>
+      <w:lvlText w:val="%1."/>
+      <w:lvlJc w:val="left"/>
+      <w:pPr>
+        <w:ind w:left="720" w:hanging="360"/>
+      </w:pPr>
+      <w:rPr>
+        <w:rFonts w:hint="default"/>
+      </w:rPr>
+    </w:lvl>
+    <w:lvl w:ilvl="1" w:tplc="240A0019" w:tentative="1">
+      <w:start w:val="1"/>
+      <w:numFmt w:val="lowerLetter"/>
+      <w:lvlText w:val="%2."/>
+      <w:lvlJc w:val="left"/>
+      <w:pPr>
+        <w:ind w:left="1440" w:hanging="360"/>
+      </w:pPr>
+    </w:lvl>
+    <w:lvl w:ilvl="2" w:tplc="240A001B" w:tentative="1">
+      <w:start w:val="1"/>
+      <w:numFmt w:val="lowerRoman"/>
+      <w:lvlText w:val="%3."/>
+      <w:lvlJc w:val="right"/>
+      <w:pPr>
+        <w:ind w:left="2160" w:hanging="180"/>
+      </w:pPr>
+    </w:lvl>
+    <w:lvl w:ilvl="3" w:tplc="240A000F" w:tentative="1">
+      <w:start w:val="1"/>
+      <w:numFmt w:val="decimal"/>
+      <w:lvlText w:val="%4."/>
+      <w:lvlJc w:val="left"/>
+      <w:pPr>
+        <w:ind w:left="2880" w:hanging="360"/>
+      </w:pPr>
+    </w:lvl>
+    <w:lvl w:ilvl="4" w:tplc="240A0019" w:tentative="1">
+      <w:start w:val="1"/>
+      <w:numFmt w:val="lowerLetter"/>
+      <w:lvlText w:val="%5."/>
+      <w:lvlJc w:val="left"/>
+      <w:pPr>
+        <w:ind w:left="3600" w:hanging="360"/>
+      </w:pPr>
+    </w:lvl>
+    <w:lvl w:ilvl="5" w:tplc="240A001B" w:tentative="1">
+      <w:start w:val="1"/>
+      <w:numFmt w:val="lowerRoman"/>
+      <w:lvlText w:val="%6."/>
+      <w:lvlJc w:val="right"/>
+      <w:pPr>
+        <w:ind w:left="4320" w:hanging="180"/>
+      </w:pPr>
+    </w:lvl>
+    <w:lvl w:ilvl="6" w:tplc="240A000F" w:tentative="1">
+      <w:start w:val="1"/>
+      <w:numFmt w:val="decimal"/>
+      <w:lvlText w:val="%7."/>
+      <w:lvlJc w:val="left"/>
+      <w:pPr>
+        <w:ind w:left="5040" w:hanging="360"/>
+      </w:pPr>
+    </w:lvl>
+    <w:lvl w:ilvl="7" w:tplc="240A0019" w:tentative="1">
+      <w:start w:val="1"/>
+      <w:numFmt w:val="lowerLetter"/>
+      <w:lvlText w:val="%8."/>
+      <w:lvlJc w:val="left"/>
+      <w:pPr>
+        <w:ind w:left="5760" w:hanging="360"/>
+      </w:pPr>
+    </w:lvl>
+    <w:lvl w:ilvl="8" w:tplc="240A001B" w:tentative="1">
+      <w:start w:val="1"/>
+      <w:numFmt w:val="lowerRoman"/>
+      <w:lvlText w:val="%9."/>
+      <w:lvlJc w:val="right"/>
+      <w:pPr>
+        <w:ind w:left="6480" w:hanging="180"/>
+      </w:pPr>
+    </w:lvl>
+  </w:abstractNum>
+  <w:abstractNum w:abstractNumId="1">
     <w:nsid w:val="19B20A0E"/>
     <w:multiLevelType w:val="hybridMultilevel"/>
     <w:tmpl w:val="DABCE8D6"/>
@@ -326,6 +694,9 @@
     </w:lvl>
   </w:abstractNum>
   <w:num w:numId="1">
+    <w:abstractNumId w:val="1"/>
+  </w:num>
+  <w:num w:numId="2">
     <w:abstractNumId w:val="0"/>
   </w:num>
 </w:numbering>
@@ -514,6 +885,30 @@
       <w:szCs w:val="28"/>
     </w:rPr>
   </w:style>
+  <w:style w:type="paragraph" w:styleId="Ttulo2">
+    <w:name w:val="heading 2"/>
+    <w:basedOn w:val="Normal"/>
+    <w:next w:val="Normal"/>
+    <w:link w:val="Ttulo2Car"/>
+    <w:uiPriority w:val="9"/>
+    <w:unhideWhenUsed/>
+    <w:qFormat/>
+    <w:rsid w:val="00A6000F"/>
+    <w:pPr>
+      <w:keepNext/>
+      <w:keepLines/>
+      <w:spacing w:before="200" w:after="0"/>
+      <w:outlineLvl w:val="1"/>
+    </w:pPr>
+    <w:rPr>
+      <w:rFonts w:asciiTheme="majorHAnsi" w:eastAsiaTheme="majorEastAsia" w:hAnsiTheme="majorHAnsi" w:cstheme="majorBidi"/>
+      <w:b/>
+      <w:bCs/>
+      <w:color w:val="4F81BD" w:themeColor="accent1"/>
+      <w:sz w:val="26"/>
+      <w:szCs w:val="26"/>
+    </w:rPr>
+  </w:style>
   <w:style w:type="character" w:default="1" w:styleId="Fuentedeprrafopredeter">
     <w:name w:val="Default Paragraph Font"/>
     <w:uiPriority w:val="1"/>
@@ -605,6 +1000,76 @@
       <w:ind w:left="720"/>
       <w:contextualSpacing/>
     </w:pPr>
+  </w:style>
+  <w:style w:type="character" w:customStyle="1" w:styleId="Ttulo2Car">
+    <w:name w:val="Título 2 Car"/>
+    <w:basedOn w:val="Fuentedeprrafopredeter"/>
+    <w:link w:val="Ttulo2"/>
+    <w:uiPriority w:val="9"/>
+    <w:rsid w:val="00A6000F"/>
+    <w:rPr>
+      <w:rFonts w:asciiTheme="majorHAnsi" w:eastAsiaTheme="majorEastAsia" w:hAnsiTheme="majorHAnsi" w:cstheme="majorBidi"/>
+      <w:b/>
+      <w:bCs/>
+      <w:color w:val="4F81BD" w:themeColor="accent1"/>
+      <w:sz w:val="26"/>
+      <w:szCs w:val="26"/>
+    </w:rPr>
+  </w:style>
+  <w:style w:type="paragraph" w:styleId="Encabezado">
+    <w:name w:val="header"/>
+    <w:basedOn w:val="Normal"/>
+    <w:link w:val="EncabezadoCar"/>
+    <w:uiPriority w:val="99"/>
+    <w:unhideWhenUsed/>
+    <w:rsid w:val="00A6000F"/>
+    <w:pPr>
+      <w:tabs>
+        <w:tab w:val="center" w:pos="4419"/>
+        <w:tab w:val="right" w:pos="8838"/>
+      </w:tabs>
+      <w:spacing w:after="0" w:line="240" w:lineRule="auto"/>
+    </w:pPr>
+  </w:style>
+  <w:style w:type="character" w:customStyle="1" w:styleId="EncabezadoCar">
+    <w:name w:val="Encabezado Car"/>
+    <w:basedOn w:val="Fuentedeprrafopredeter"/>
+    <w:link w:val="Encabezado"/>
+    <w:uiPriority w:val="99"/>
+    <w:rsid w:val="00A6000F"/>
+  </w:style>
+  <w:style w:type="paragraph" w:styleId="Piedepgina">
+    <w:name w:val="footer"/>
+    <w:basedOn w:val="Normal"/>
+    <w:link w:val="PiedepginaCar"/>
+    <w:uiPriority w:val="99"/>
+    <w:unhideWhenUsed/>
+    <w:rsid w:val="00A6000F"/>
+    <w:pPr>
+      <w:tabs>
+        <w:tab w:val="center" w:pos="4419"/>
+        <w:tab w:val="right" w:pos="8838"/>
+      </w:tabs>
+      <w:spacing w:after="0" w:line="240" w:lineRule="auto"/>
+    </w:pPr>
+  </w:style>
+  <w:style w:type="character" w:customStyle="1" w:styleId="PiedepginaCar">
+    <w:name w:val="Pie de página Car"/>
+    <w:basedOn w:val="Fuentedeprrafopredeter"/>
+    <w:link w:val="Piedepgina"/>
+    <w:uiPriority w:val="99"/>
+    <w:rsid w:val="00A6000F"/>
+  </w:style>
+  <w:style w:type="character" w:styleId="Hipervnculo">
+    <w:name w:val="Hyperlink"/>
+    <w:basedOn w:val="Fuentedeprrafopredeter"/>
+    <w:uiPriority w:val="99"/>
+    <w:unhideWhenUsed/>
+    <w:rsid w:val="00A6000F"/>
+    <w:rPr>
+      <w:color w:val="0000FF" w:themeColor="hyperlink"/>
+      <w:u w:val="single"/>
+    </w:rPr>
   </w:style>
 </w:styles>
 </file>
@@ -792,6 +1257,30 @@
       <w:szCs w:val="28"/>
     </w:rPr>
   </w:style>
+  <w:style w:type="paragraph" w:styleId="Ttulo2">
+    <w:name w:val="heading 2"/>
+    <w:basedOn w:val="Normal"/>
+    <w:next w:val="Normal"/>
+    <w:link w:val="Ttulo2Car"/>
+    <w:uiPriority w:val="9"/>
+    <w:unhideWhenUsed/>
+    <w:qFormat/>
+    <w:rsid w:val="00A6000F"/>
+    <w:pPr>
+      <w:keepNext/>
+      <w:keepLines/>
+      <w:spacing w:before="200" w:after="0"/>
+      <w:outlineLvl w:val="1"/>
+    </w:pPr>
+    <w:rPr>
+      <w:rFonts w:asciiTheme="majorHAnsi" w:eastAsiaTheme="majorEastAsia" w:hAnsiTheme="majorHAnsi" w:cstheme="majorBidi"/>
+      <w:b/>
+      <w:bCs/>
+      <w:color w:val="4F81BD" w:themeColor="accent1"/>
+      <w:sz w:val="26"/>
+      <w:szCs w:val="26"/>
+    </w:rPr>
+  </w:style>
   <w:style w:type="character" w:default="1" w:styleId="Fuentedeprrafopredeter">
     <w:name w:val="Default Paragraph Font"/>
     <w:uiPriority w:val="1"/>
@@ -883,6 +1372,76 @@
       <w:ind w:left="720"/>
       <w:contextualSpacing/>
     </w:pPr>
+  </w:style>
+  <w:style w:type="character" w:customStyle="1" w:styleId="Ttulo2Car">
+    <w:name w:val="Título 2 Car"/>
+    <w:basedOn w:val="Fuentedeprrafopredeter"/>
+    <w:link w:val="Ttulo2"/>
+    <w:uiPriority w:val="9"/>
+    <w:rsid w:val="00A6000F"/>
+    <w:rPr>
+      <w:rFonts w:asciiTheme="majorHAnsi" w:eastAsiaTheme="majorEastAsia" w:hAnsiTheme="majorHAnsi" w:cstheme="majorBidi"/>
+      <w:b/>
+      <w:bCs/>
+      <w:color w:val="4F81BD" w:themeColor="accent1"/>
+      <w:sz w:val="26"/>
+      <w:szCs w:val="26"/>
+    </w:rPr>
+  </w:style>
+  <w:style w:type="paragraph" w:styleId="Encabezado">
+    <w:name w:val="header"/>
+    <w:basedOn w:val="Normal"/>
+    <w:link w:val="EncabezadoCar"/>
+    <w:uiPriority w:val="99"/>
+    <w:unhideWhenUsed/>
+    <w:rsid w:val="00A6000F"/>
+    <w:pPr>
+      <w:tabs>
+        <w:tab w:val="center" w:pos="4419"/>
+        <w:tab w:val="right" w:pos="8838"/>
+      </w:tabs>
+      <w:spacing w:after="0" w:line="240" w:lineRule="auto"/>
+    </w:pPr>
+  </w:style>
+  <w:style w:type="character" w:customStyle="1" w:styleId="EncabezadoCar">
+    <w:name w:val="Encabezado Car"/>
+    <w:basedOn w:val="Fuentedeprrafopredeter"/>
+    <w:link w:val="Encabezado"/>
+    <w:uiPriority w:val="99"/>
+    <w:rsid w:val="00A6000F"/>
+  </w:style>
+  <w:style w:type="paragraph" w:styleId="Piedepgina">
+    <w:name w:val="footer"/>
+    <w:basedOn w:val="Normal"/>
+    <w:link w:val="PiedepginaCar"/>
+    <w:uiPriority w:val="99"/>
+    <w:unhideWhenUsed/>
+    <w:rsid w:val="00A6000F"/>
+    <w:pPr>
+      <w:tabs>
+        <w:tab w:val="center" w:pos="4419"/>
+        <w:tab w:val="right" w:pos="8838"/>
+      </w:tabs>
+      <w:spacing w:after="0" w:line="240" w:lineRule="auto"/>
+    </w:pPr>
+  </w:style>
+  <w:style w:type="character" w:customStyle="1" w:styleId="PiedepginaCar">
+    <w:name w:val="Pie de página Car"/>
+    <w:basedOn w:val="Fuentedeprrafopredeter"/>
+    <w:link w:val="Piedepgina"/>
+    <w:uiPriority w:val="99"/>
+    <w:rsid w:val="00A6000F"/>
+  </w:style>
+  <w:style w:type="character" w:styleId="Hipervnculo">
+    <w:name w:val="Hyperlink"/>
+    <w:basedOn w:val="Fuentedeprrafopredeter"/>
+    <w:uiPriority w:val="99"/>
+    <w:unhideWhenUsed/>
+    <w:rsid w:val="00A6000F"/>
+    <w:rPr>
+      <w:color w:val="0000FF" w:themeColor="hyperlink"/>
+      <w:u w:val="single"/>
+    </w:rPr>
   </w:style>
 </w:styles>
 </file>

--- a/Docs/Caso2-cd.copete465-hd.sin116.docx
+++ b/Docs/Caso2-cd.copete465-hd.sin116.docx
@@ -309,11 +309,12 @@
       </w:pPr>
     </w:p>
     <w:sectPr>
-      <w:headerReference w:type="default" r:id="rId8"/>
-      <w:footerReference w:type="default" r:id="rId9"/>
+      <w:footerReference w:type="default" r:id="rId8"/>
+      <w:headerReference w:type="first" r:id="rId9"/>
       <w:pgSz w:w="12240" w:h="15840"/>
       <w:pgMar w:top="1417" w:right="1701" w:bottom="1417" w:left="1701" w:header="708" w:footer="708" w:gutter="0"/>
       <w:cols w:space="708"/>
+      <w:titlePg/>
       <w:docGrid w:linePitch="360"/>
     </w:sectPr>
   </w:body>
@@ -355,6 +356,7 @@
         <w:docPartUnique/>
       </w:docPartObj>
     </w:sdtPr>
+    <w:sdtEndPr/>
     <w:sdtContent>
       <w:p>
         <w:pPr>
@@ -443,22 +445,13 @@
       <w:rPr>
         <w:lang w:val="en-US"/>
       </w:rPr>
-      <w:t xml:space="preserve">      </w:t>
+      <w:t xml:space="preserve"> C</w:t>
     </w:r>
-    <w:hyperlink r:id="rId1" w:history="1">
-      <w:r>
-        <w:rPr>
-          <w:rStyle w:val="Hipervnculo"/>
-          <w:lang w:val="en-US"/>
-        </w:rPr>
-        <w:t>cd.copete461@uniandes.edu.co</w:t>
-      </w:r>
-    </w:hyperlink>
     <w:r>
       <w:rPr>
         <w:lang w:val="en-US"/>
       </w:rPr>
-      <w:t xml:space="preserve">       201216899</w:t>
+      <w:t xml:space="preserve">   cd.copete461@uniandes.edu.co       201216899</w:t>
     </w:r>
   </w:p>
   <w:p>
@@ -466,24 +459,7 @@
       <w:pStyle w:val="Encabezado"/>
     </w:pPr>
     <w:r>
-      <w:t>Hugo David Sin Gutiérrez</w:t>
-    </w:r>
-    <w:r>
-      <w:t xml:space="preserve">      </w:t>
-    </w:r>
-    <w:r>
-      <w:t xml:space="preserve"> </w:t>
-    </w:r>
-    <w:hyperlink r:id="rId2" w:history="1">
-      <w:r>
-        <w:rPr>
-          <w:rStyle w:val="Hipervnculo"/>
-        </w:rPr>
-        <w:t>hd.sin116@uniandes.edu.co</w:t>
-      </w:r>
-    </w:hyperlink>
-    <w:r>
-      <w:t xml:space="preserve">       200813486</w:t>
+      <w:t>Hugo David Sin Gutiérrez       hd.sin116@uniandes.edu.co       200813486</w:t>
     </w:r>
   </w:p>
 </w:hdr>

--- a/Docs/Caso2-cd.copete465-hd.sin116.docx
+++ b/Docs/Caso2-cd.copete465-hd.sin116.docx
@@ -149,6 +149,7 @@
     <w:p>
       <w:pPr>
         <w:pStyle w:val="Ttulo1"/>
+        <w:jc w:val="both"/>
       </w:pPr>
       <w:r>
         <w:t>Análisis y entendimiento del problema</w:t>
@@ -157,6 +158,7 @@
     <w:p>
       <w:pPr>
         <w:pStyle w:val="Ttulo2"/>
+        <w:jc w:val="both"/>
       </w:pPr>
       <w:r>
         <w:t>Amenazas</w:t>
@@ -169,6 +171,7 @@
           <w:ilvl w:val="0"/>
           <w:numId w:val="2"/>
         </w:numPr>
+        <w:jc w:val="both"/>
       </w:pPr>
       <w:r>
         <w:rPr>
@@ -183,6 +186,7 @@
     <w:p>
       <w:pPr>
         <w:pStyle w:val="Prrafodelista"/>
+        <w:jc w:val="both"/>
       </w:pPr>
       <w:r>
         <w:t>De llegar a</w:t>
@@ -200,6 +204,7 @@
     <w:p>
       <w:pPr>
         <w:pStyle w:val="Prrafodelista"/>
+        <w:jc w:val="both"/>
       </w:pPr>
     </w:p>
     <w:p>
@@ -209,6 +214,7 @@
           <w:ilvl w:val="0"/>
           <w:numId w:val="2"/>
         </w:numPr>
+        <w:jc w:val="both"/>
       </w:pPr>
       <w:r>
         <w:rPr>
@@ -226,6 +232,7 @@
     <w:p>
       <w:pPr>
         <w:pStyle w:val="Prrafodelista"/>
+        <w:jc w:val="both"/>
       </w:pPr>
       <w:r>
         <w:t>E</w:t>
@@ -261,6 +268,7 @@
     <w:p>
       <w:pPr>
         <w:pStyle w:val="Prrafodelista"/>
+        <w:jc w:val="both"/>
       </w:pPr>
       <w:r>
         <w:t>Si se llega a sufrir de espionaje es posible poner en riego a los funcionarios, afiliados y a los aportantes ya que cualquier persona podría adquirir la información de las afiliaciones. Además, se podría filtrar información de los procesos y empleados de la empresa. Recordemos que la información es lo más importante para tomar decisiones y ser competitivo, por eso la necesidad de ocultarla de la competencia y de peligros potenciales.</w:t>
@@ -269,6 +277,7 @@
     <w:p>
       <w:pPr>
         <w:pStyle w:val="Prrafodelista"/>
+        <w:jc w:val="both"/>
       </w:pPr>
     </w:p>
     <w:p>
@@ -278,6 +287,7 @@
           <w:ilvl w:val="0"/>
           <w:numId w:val="2"/>
         </w:numPr>
+        <w:jc w:val="both"/>
       </w:pPr>
       <w:r>
         <w:rPr>
@@ -295,6 +305,7 @@
     <w:p>
       <w:pPr>
         <w:pStyle w:val="Prrafodelista"/>
+        <w:jc w:val="both"/>
       </w:pPr>
       <w:r>
         <w:t xml:space="preserve">Al </w:t>
@@ -302,6 +313,153 @@
       <w:r>
         <w:t>sufrir de la modificación no autorizada de datos se presentan inconsistencias en el sistema de pagos de pensiones y se podría beneficiar a personas que no están afiliadas.</w:t>
       </w:r>
+    </w:p>
+    <w:p>
+      <w:pPr>
+        <w:pStyle w:val="Prrafodelista"/>
+        <w:jc w:val="both"/>
+      </w:pPr>
+    </w:p>
+    <w:p>
+      <w:pPr>
+        <w:pStyle w:val="Prrafodelista"/>
+        <w:numPr>
+          <w:ilvl w:val="0"/>
+          <w:numId w:val="2"/>
+        </w:numPr>
+        <w:jc w:val="both"/>
+        <w:rPr>
+          <w:b/>
+        </w:rPr>
+      </w:pPr>
+      <w:r>
+        <w:rPr>
+          <w:b/>
+        </w:rPr>
+        <w:t>Fraude:</w:t>
+      </w:r>
+      <w:r>
+        <w:rPr>
+          <w:b/>
+        </w:rPr>
+        <w:t xml:space="preserve"> </w:t>
+      </w:r>
+      <w:r>
+        <w:t>Esta amenaza no se aplica directamente a la arquitectura de la empresa. Esta amenaza es posible si el fraude se realiza sobre el tercero encargado de las afiliaciones. Para explicar lo mencionado anteriormente se debe definir que se toma como fraude. En este contexto fraude es introducir información, de forma no autorizada, en el software. Ahora bien, es posible agregar información en el tercero para verse beneficiado de las afiliaciones aun si estas no son reales.</w:t>
+      </w:r>
+    </w:p>
+    <w:p>
+      <w:pPr>
+        <w:pStyle w:val="Prrafodelista"/>
+        <w:jc w:val="both"/>
+      </w:pPr>
+      <w:r>
+        <w:t xml:space="preserve">Si se </w:t>
+      </w:r>
+      <w:r>
+        <w:t xml:space="preserve">sufre esta amenaza habría datos basura y pérdidas monetarias. No habría consistencia en los datos ya que la cantidad de afiliados por empresa variaría y los aportantes no tendrían información de esto. </w:t>
+      </w:r>
+    </w:p>
+    <w:p>
+      <w:pPr>
+        <w:pStyle w:val="Prrafodelista"/>
+      </w:pPr>
+    </w:p>
+    <w:p>
+      <w:pPr>
+        <w:pStyle w:val="Prrafodelista"/>
+        <w:numPr>
+          <w:ilvl w:val="0"/>
+          <w:numId w:val="2"/>
+        </w:numPr>
+        <w:rPr>
+          <w:b/>
+        </w:rPr>
+      </w:pPr>
+      <w:r>
+        <w:rPr>
+          <w:b/>
+        </w:rPr>
+        <w:t>Filtración de información:</w:t>
+      </w:r>
+      <w:r>
+        <w:rPr>
+          <w:b/>
+        </w:rPr>
+        <w:t xml:space="preserve"> </w:t>
+      </w:r>
+      <w:r>
+        <w:t>En la oficina central y en las sucursales es posible que se filtre información. Esta amenaza se puede dar de manera intencional y no intencional. A continuación se explicara cada una de ellas.</w:t>
+      </w:r>
+    </w:p>
+    <w:p>
+      <w:pPr>
+        <w:pStyle w:val="Prrafodelista"/>
+        <w:numPr>
+          <w:ilvl w:val="1"/>
+          <w:numId w:val="2"/>
+        </w:numPr>
+        <w:rPr>
+          <w:b/>
+        </w:rPr>
+      </w:pPr>
+      <w:r>
+        <w:rPr>
+          <w:b/>
+        </w:rPr>
+        <w:t xml:space="preserve">Intencional: </w:t>
+      </w:r>
+      <w:r>
+        <w:t>Se da cuando un funcionario realiza una copia de la información a parte de ella para sacarlo de la empresa.</w:t>
+      </w:r>
+    </w:p>
+    <w:p>
+      <w:pPr>
+        <w:pStyle w:val="Prrafodelista"/>
+        <w:numPr>
+          <w:ilvl w:val="1"/>
+          <w:numId w:val="2"/>
+        </w:numPr>
+        <w:rPr>
+          <w:b/>
+        </w:rPr>
+      </w:pPr>
+      <w:r>
+        <w:rPr>
+          <w:b/>
+        </w:rPr>
+        <w:t xml:space="preserve">No intencional: </w:t>
+      </w:r>
+      <w:r>
+        <w:t>Se da cuando un usuario conecta un equipo propio a alguna de las redes y este equipo tiene algún malware que filtre información.</w:t>
+      </w:r>
+    </w:p>
+    <w:p>
+      <w:pPr>
+        <w:pStyle w:val="Prrafodelista"/>
+      </w:pPr>
+      <w:r>
+        <w:t xml:space="preserve">Si se </w:t>
+      </w:r>
+      <w:r>
+        <w:t>evidencia esta amenaza, se está vulnerando la privacidad y confidencialidad de la información. Para la empresa es un riesgo muy alto ya que la información robada puede ser usada en contra de los afiliados, aportadores y los demás funcionarios. También se pueden divulgar secretos empresariales de la empresa, como la arquitectura de software, claves e información de las dos redes que se utilizan (</w:t>
+      </w:r>
+      <w:proofErr w:type="gramStart"/>
+      <w:r>
+        <w:t>local y externa</w:t>
+      </w:r>
+      <w:proofErr w:type="gramEnd"/>
+      <w:r>
+        <w:t>).</w:t>
+      </w:r>
+    </w:p>
+    <w:p>
+      <w:pPr>
+        <w:pStyle w:val="Prrafodelista"/>
+        <w:rPr>
+          <w:b/>
+        </w:rPr>
+      </w:pPr>
     </w:p>
     <w:p>
       <w:pPr>
@@ -377,7 +535,7 @@
             <w:noProof/>
             <w:lang w:val="es-ES"/>
           </w:rPr>
-          <w:t>2</w:t>
+          <w:t>3</w:t>
         </w:r>
         <w:r>
           <w:fldChar w:fldCharType="end"/>
@@ -483,7 +641,7 @@
         <w:rFonts w:hint="default"/>
       </w:rPr>
     </w:lvl>
-    <w:lvl w:ilvl="1" w:tplc="240A0019" w:tentative="1">
+    <w:lvl w:ilvl="1" w:tplc="240A0019">
       <w:start w:val="1"/>
       <w:numFmt w:val="lowerLetter"/>
       <w:lvlText w:val="%2."/>

--- a/Docs/Caso2-cd.copete465-hd.sin116.docx
+++ b/Docs/Caso2-cd.copete465-hd.sin116.docx
@@ -143,7 +143,11 @@
         <w:t xml:space="preserve">nsiones están conectados a una </w:t>
       </w:r>
       <w:r>
-        <w:t>subred privada y aislada de la subred en la que correo el servidor. El servidor maneja dos interfaces de red, una para conexiones con los clientes externos, entre los que se cuenta el servidor de la empresa que maneja las afiliaciones, y una para conexiones con los computadores de la red privada interna.</w:t>
+        <w:t xml:space="preserve">subred privada y aislada de la subred en la que correo el servidor. El servidor maneja dos interfaces de red, una para conexiones con los clientes externos, </w:t>
+      </w:r>
+      <w:r>
+        <w:lastRenderedPageBreak/>
+        <w:t>entre los que se cuenta el servidor de la empresa que maneja las afiliaciones, y una para conexiones con los computadores de la red privada interna.</w:t>
       </w:r>
     </w:p>
     <w:p>
@@ -345,7 +349,11 @@
         <w:t xml:space="preserve"> </w:t>
       </w:r>
       <w:r>
-        <w:t>Esta amenaza no se aplica directamente a la arquitectura de la empresa. Esta amenaza es posible si el fraude se realiza sobre el tercero encargado de las afiliaciones. Para explicar lo mencionado anteriormente se debe definir que se toma como fraude. En este contexto fraude es introducir información, de forma no autorizada, en el software. Ahora bien, es posible agregar información en el tercero para verse beneficiado de las afiliaciones aun si estas no son reales.</w:t>
+        <w:t xml:space="preserve">Esta amenaza no se aplica directamente a la arquitectura de la empresa. Esta amenaza es posible si el fraude se realiza sobre el tercero encargado de las afiliaciones. </w:t>
+      </w:r>
+      <w:r>
+        <w:lastRenderedPageBreak/>
+        <w:t>Para explicar lo mencionado anteriormente se debe definir que se toma como fraude. En este contexto fraude es introducir información, de forma no autorizada, en el software. Ahora bien, es posible agregar información en el tercero para verse beneficiado de las afiliaciones aun si estas no son reales.</w:t>
       </w:r>
     </w:p>
     <w:p>
@@ -363,6 +371,7 @@
     <w:p>
       <w:pPr>
         <w:pStyle w:val="Prrafodelista"/>
+        <w:jc w:val="both"/>
       </w:pPr>
     </w:p>
     <w:p>
@@ -372,6 +381,7 @@
           <w:ilvl w:val="0"/>
           <w:numId w:val="2"/>
         </w:numPr>
+        <w:jc w:val="both"/>
         <w:rPr>
           <w:b/>
         </w:rPr>
@@ -399,6 +409,7 @@
           <w:ilvl w:val="1"/>
           <w:numId w:val="2"/>
         </w:numPr>
+        <w:jc w:val="both"/>
         <w:rPr>
           <w:b/>
         </w:rPr>
@@ -420,6 +431,7 @@
           <w:ilvl w:val="1"/>
           <w:numId w:val="2"/>
         </w:numPr>
+        <w:jc w:val="both"/>
         <w:rPr>
           <w:b/>
         </w:rPr>
@@ -437,6 +449,7 @@
     <w:p>
       <w:pPr>
         <w:pStyle w:val="Prrafodelista"/>
+        <w:jc w:val="both"/>
       </w:pPr>
       <w:r>
         <w:t xml:space="preserve">Si se </w:t>
@@ -455,17 +468,173 @@
     </w:p>
     <w:p>
       <w:pPr>
-        <w:pStyle w:val="Prrafodelista"/>
-        <w:rPr>
-          <w:b/>
-        </w:rPr>
-      </w:pPr>
-    </w:p>
-    <w:p>
-      <w:pPr>
-        <w:pStyle w:val="Prrafodelista"/>
-      </w:pPr>
-    </w:p>
+        <w:pStyle w:val="Ttulo2"/>
+      </w:pPr>
+      <w:r>
+        <w:t>Vulnerabilidades</w:t>
+      </w:r>
+    </w:p>
+    <w:p>
+      <w:pPr>
+        <w:pStyle w:val="Ttulo2"/>
+      </w:pPr>
+      <w:r>
+        <w:t>Propuestas de soluciones</w:t>
+      </w:r>
+    </w:p>
+    <w:p/>
+    <w:p>
+      <w:pPr>
+        <w:pStyle w:val="Ttulo1"/>
+      </w:pPr>
+      <w:r>
+        <w:t>Implementación del prototipo</w:t>
+      </w:r>
+    </w:p>
+    <w:p>
+      <w:pPr>
+        <w:pStyle w:val="Ttulo2"/>
+      </w:pPr>
+      <w:r>
+        <w:t>Algoritmo Simétrico</w:t>
+      </w:r>
+    </w:p>
+    <w:p>
+      <w:pPr>
+        <w:jc w:val="both"/>
+      </w:pPr>
+      <w:r>
+        <w:t xml:space="preserve">Para la implementación del prototipo escogimos el algoritmo simétrico </w:t>
+      </w:r>
+      <w:r>
+        <w:t>AES</w:t>
+      </w:r>
+      <w:r>
+        <w:t>. Éste</w:t>
+      </w:r>
+      <w:r>
+        <w:t xml:space="preserve"> es el sucesor de DES como algoritmo de cifrad</w:t>
+      </w:r>
+      <w:r>
+        <w:t>o simétrico estándar para EE.UU</w:t>
+      </w:r>
+      <w:r>
+        <w:t xml:space="preserve">. AES acepta </w:t>
+      </w:r>
+      <w:r>
+        <w:t xml:space="preserve">claves de 128, 192 o 256 bits, donde las llaves de 128 bits ya son bastante seguras. </w:t>
+      </w:r>
+      <w:r>
+        <w:t>Utiliza</w:t>
+      </w:r>
+      <w:r>
+        <w:t xml:space="preserve"> bloques de 128 bits,</w:t>
+      </w:r>
+      <w:r>
+        <w:t xml:space="preserve"> por lo que no se requiere ninguna operación adicional, además</w:t>
+      </w:r>
+      <w:r>
+        <w:t xml:space="preserve"> es eficiente tanto en software y hardware. </w:t>
+      </w:r>
+    </w:p>
+    <w:p>
+      <w:pPr>
+        <w:jc w:val="both"/>
+      </w:pPr>
+      <w:r>
+        <w:t>Para dar veracidad de la seguridad citamos esta frase de Starkoverflow.com: “</w:t>
+      </w:r>
+      <w:r>
+        <w:t>Fue seleccionado a través de un concurso abierto que involucra a cientos de c</w:t>
+      </w:r>
+      <w:r>
+        <w:t>riptógrafos durante varios años. Básicamente</w:t>
+      </w:r>
+      <w:r>
+        <w:t>, usted no puede tener más que eso</w:t>
+      </w:r>
+      <w:r>
+        <w:t>”</w:t>
+      </w:r>
+      <w:r>
+        <w:t>.</w:t>
+      </w:r>
+    </w:p>
+    <w:p>
+      <w:pPr>
+        <w:jc w:val="both"/>
+      </w:pPr>
+      <w:r>
+        <w:t xml:space="preserve">Ya explicado el algoritmo explicaremos porque se escogió este en lugar de los otros candidatos. No se escoge el algoritmo DES ya que ya ha sido violado y no se considera seguro; </w:t>
+      </w:r>
+      <w:proofErr w:type="spellStart"/>
+      <w:r>
+        <w:t>Blowfish</w:t>
+      </w:r>
+      <w:proofErr w:type="spellEnd"/>
+      <w:r>
+        <w:t xml:space="preserve"> de 128 bits es un buen candidato para usar, sin embargo usa bloques de 64 bits lo que indica que incurriría en </w:t>
+      </w:r>
+      <w:r>
+        <w:lastRenderedPageBreak/>
+        <w:t>demoras al dividir los bloques de información; RC4 es el único cifrado por flujo permitido en este proyecto y es más rápido en operación que los demás</w:t>
+      </w:r>
+      <w:r>
+        <w:t>, por otro lado este algoritmo es poco eficaz y se considera débil, por esta razón no se recomiendo usarlo en software.</w:t>
+      </w:r>
+    </w:p>
+    <w:p>
+      <w:pPr>
+        <w:jc w:val="both"/>
+      </w:pPr>
+      <w:r>
+        <w:t>Ahora bien hablemos de las razones del contexto por las cuales se decidió usar AES</w:t>
+      </w:r>
+      <w:r>
+        <w:t xml:space="preserve">. Ya que </w:t>
+      </w:r>
+      <w:proofErr w:type="spellStart"/>
+      <w:r>
+        <w:t>Colpensiones</w:t>
+      </w:r>
+      <w:proofErr w:type="spellEnd"/>
+      <w:r>
+        <w:t xml:space="preserve"> cuenta con 1.900.000 de afiliados y 78 oficinas distribuidas por varios municipios del país es necesario transmitir cantidades bastante altas de información que no se quiere que cualquiera conozca, descartamos DES, además con esta cantidad tan alta de información la diferencia de tiempo en ejecución entre el cifrado con AES y </w:t>
+      </w:r>
+      <w:proofErr w:type="spellStart"/>
+      <w:r>
+        <w:t>Blowfish</w:t>
+      </w:r>
+      <w:proofErr w:type="spellEnd"/>
+      <w:r>
+        <w:t xml:space="preserve"> se vuelve considerable, descartamos </w:t>
+      </w:r>
+      <w:proofErr w:type="spellStart"/>
+      <w:r>
+        <w:t>blowfish</w:t>
+      </w:r>
+      <w:proofErr w:type="spellEnd"/>
+      <w:r>
+        <w:t>. Por otra parte la información que se envía entre las oficinas contiene información de los afiliados, aportantes (relaciones entre afiliados y aportantes) y de los funcionarios (datos laborales como el sueldo) por lo cual las debilidades conocidas de RC4 se convertirían en una vulnerabilidad demasiado riesgosa.</w:t>
+      </w:r>
+      <w:bookmarkStart w:id="0" w:name="_GoBack"/>
+      <w:bookmarkEnd w:id="0"/>
+    </w:p>
+    <w:p>
+      <w:pPr>
+        <w:pStyle w:val="Ttulo2"/>
+      </w:pPr>
+      <w:r>
+        <w:t>Algoritmo Asimétrico</w:t>
+      </w:r>
+    </w:p>
+    <w:p/>
+    <w:p>
+      <w:pPr>
+        <w:jc w:val="both"/>
+      </w:pPr>
+    </w:p>
+    <w:p/>
     <w:sectPr>
       <w:footerReference w:type="default" r:id="rId8"/>
       <w:headerReference w:type="first" r:id="rId9"/>
@@ -535,7 +704,7 @@
             <w:noProof/>
             <w:lang w:val="es-ES"/>
           </w:rPr>
-          <w:t>3</w:t>
+          <w:t>4</w:t>
         </w:r>
         <w:r>
           <w:fldChar w:fldCharType="end"/>
@@ -1205,6 +1374,56 @@
       <w:u w:val="single"/>
     </w:rPr>
   </w:style>
+  <w:style w:type="paragraph" w:styleId="HTMLconformatoprevio">
+    <w:name w:val="HTML Preformatted"/>
+    <w:basedOn w:val="Normal"/>
+    <w:link w:val="HTMLconformatoprevioCar"/>
+    <w:uiPriority w:val="99"/>
+    <w:semiHidden/>
+    <w:unhideWhenUsed/>
+    <w:rsid w:val="00F742A2"/>
+    <w:pPr>
+      <w:tabs>
+        <w:tab w:val="left" w:pos="916"/>
+        <w:tab w:val="left" w:pos="1832"/>
+        <w:tab w:val="left" w:pos="2748"/>
+        <w:tab w:val="left" w:pos="3664"/>
+        <w:tab w:val="left" w:pos="4580"/>
+        <w:tab w:val="left" w:pos="5496"/>
+        <w:tab w:val="left" w:pos="6412"/>
+        <w:tab w:val="left" w:pos="7328"/>
+        <w:tab w:val="left" w:pos="8244"/>
+        <w:tab w:val="left" w:pos="9160"/>
+        <w:tab w:val="left" w:pos="10076"/>
+        <w:tab w:val="left" w:pos="10992"/>
+        <w:tab w:val="left" w:pos="11908"/>
+        <w:tab w:val="left" w:pos="12824"/>
+        <w:tab w:val="left" w:pos="13740"/>
+        <w:tab w:val="left" w:pos="14656"/>
+      </w:tabs>
+      <w:spacing w:after="0" w:line="240" w:lineRule="auto"/>
+    </w:pPr>
+    <w:rPr>
+      <w:rFonts w:ascii="Courier New" w:eastAsia="Times New Roman" w:hAnsi="Courier New" w:cs="Courier New"/>
+      <w:sz w:val="20"/>
+      <w:szCs w:val="20"/>
+      <w:lang w:eastAsia="es-CO"/>
+    </w:rPr>
+  </w:style>
+  <w:style w:type="character" w:customStyle="1" w:styleId="HTMLconformatoprevioCar">
+    <w:name w:val="HTML con formato previo Car"/>
+    <w:basedOn w:val="Fuentedeprrafopredeter"/>
+    <w:link w:val="HTMLconformatoprevio"/>
+    <w:uiPriority w:val="99"/>
+    <w:semiHidden/>
+    <w:rsid w:val="00F742A2"/>
+    <w:rPr>
+      <w:rFonts w:ascii="Courier New" w:eastAsia="Times New Roman" w:hAnsi="Courier New" w:cs="Courier New"/>
+      <w:sz w:val="20"/>
+      <w:szCs w:val="20"/>
+      <w:lang w:eastAsia="es-CO"/>
+    </w:rPr>
+  </w:style>
 </w:styles>
 </file>
 
@@ -1575,6 +1794,56 @@
     <w:rPr>
       <w:color w:val="0000FF" w:themeColor="hyperlink"/>
       <w:u w:val="single"/>
+    </w:rPr>
+  </w:style>
+  <w:style w:type="paragraph" w:styleId="HTMLconformatoprevio">
+    <w:name w:val="HTML Preformatted"/>
+    <w:basedOn w:val="Normal"/>
+    <w:link w:val="HTMLconformatoprevioCar"/>
+    <w:uiPriority w:val="99"/>
+    <w:semiHidden/>
+    <w:unhideWhenUsed/>
+    <w:rsid w:val="00F742A2"/>
+    <w:pPr>
+      <w:tabs>
+        <w:tab w:val="left" w:pos="916"/>
+        <w:tab w:val="left" w:pos="1832"/>
+        <w:tab w:val="left" w:pos="2748"/>
+        <w:tab w:val="left" w:pos="3664"/>
+        <w:tab w:val="left" w:pos="4580"/>
+        <w:tab w:val="left" w:pos="5496"/>
+        <w:tab w:val="left" w:pos="6412"/>
+        <w:tab w:val="left" w:pos="7328"/>
+        <w:tab w:val="left" w:pos="8244"/>
+        <w:tab w:val="left" w:pos="9160"/>
+        <w:tab w:val="left" w:pos="10076"/>
+        <w:tab w:val="left" w:pos="10992"/>
+        <w:tab w:val="left" w:pos="11908"/>
+        <w:tab w:val="left" w:pos="12824"/>
+        <w:tab w:val="left" w:pos="13740"/>
+        <w:tab w:val="left" w:pos="14656"/>
+      </w:tabs>
+      <w:spacing w:after="0" w:line="240" w:lineRule="auto"/>
+    </w:pPr>
+    <w:rPr>
+      <w:rFonts w:ascii="Courier New" w:eastAsia="Times New Roman" w:hAnsi="Courier New" w:cs="Courier New"/>
+      <w:sz w:val="20"/>
+      <w:szCs w:val="20"/>
+      <w:lang w:eastAsia="es-CO"/>
+    </w:rPr>
+  </w:style>
+  <w:style w:type="character" w:customStyle="1" w:styleId="HTMLconformatoprevioCar">
+    <w:name w:val="HTML con formato previo Car"/>
+    <w:basedOn w:val="Fuentedeprrafopredeter"/>
+    <w:link w:val="HTMLconformatoprevio"/>
+    <w:uiPriority w:val="99"/>
+    <w:semiHidden/>
+    <w:rsid w:val="00F742A2"/>
+    <w:rPr>
+      <w:rFonts w:ascii="Courier New" w:eastAsia="Times New Roman" w:hAnsi="Courier New" w:cs="Courier New"/>
+      <w:sz w:val="20"/>
+      <w:szCs w:val="20"/>
+      <w:lang w:eastAsia="es-CO"/>
     </w:rPr>
   </w:style>
 </w:styles>

--- a/Docs/Caso2-cd.copete465-hd.sin116.docx
+++ b/Docs/Caso2-cd.copete465-hd.sin116.docx
@@ -143,11 +143,7 @@
         <w:t xml:space="preserve">nsiones están conectados a una </w:t>
       </w:r>
       <w:r>
-        <w:t xml:space="preserve">subred privada y aislada de la subred en la que correo el servidor. El servidor maneja dos interfaces de red, una para conexiones con los clientes externos, </w:t>
-      </w:r>
-      <w:r>
-        <w:lastRenderedPageBreak/>
-        <w:t>entre los que se cuenta el servidor de la empresa que maneja las afiliaciones, y una para conexiones con los computadores de la red privada interna.</w:t>
+        <w:t>subred privada y aislada de la subred en la que correo el servidor. El servidor maneja dos interfaces de red, una para conexiones con los clientes externos, entre los que se cuenta el servidor de la empresa que maneja las afiliaciones, y una para conexiones con los computadores de la red privada interna.</w:t>
       </w:r>
     </w:p>
     <w:p>
@@ -349,11 +345,7 @@
         <w:t xml:space="preserve"> </w:t>
       </w:r>
       <w:r>
-        <w:t xml:space="preserve">Esta amenaza no se aplica directamente a la arquitectura de la empresa. Esta amenaza es posible si el fraude se realiza sobre el tercero encargado de las afiliaciones. </w:t>
-      </w:r>
-      <w:r>
-        <w:lastRenderedPageBreak/>
-        <w:t>Para explicar lo mencionado anteriormente se debe definir que se toma como fraude. En este contexto fraude es introducir información, de forma no autorizada, en el software. Ahora bien, es posible agregar información en el tercero para verse beneficiado de las afiliaciones aun si estas no son reales.</w:t>
+        <w:t>Esta amenaza no se aplica directamente a la arquitectura de la empresa. Esta amenaza es posible si el fraude se realiza sobre el tercero encargado de las afiliaciones. Para explicar lo mencionado anteriormente se debe definir que se toma como fraude. En este contexto fraude es introducir información, de forma no autorizada, en el software. Ahora bien, es posible agregar información en el tercero para verse beneficiado de las afiliaciones aun si estas no son reales.</w:t>
       </w:r>
     </w:p>
     <w:p>
@@ -573,11 +565,7 @@
       </w:r>
       <w:proofErr w:type="spellEnd"/>
       <w:r>
-        <w:t xml:space="preserve"> de 128 bits es un buen candidato para usar, sin embargo usa bloques de 64 bits lo que indica que incurriría en </w:t>
-      </w:r>
-      <w:r>
-        <w:lastRenderedPageBreak/>
-        <w:t>demoras al dividir los bloques de información; RC4 es el único cifrado por flujo permitido en este proyecto y es más rápido en operación que los demás</w:t>
+        <w:t xml:space="preserve"> de 128 bits es un buen candidato para usar, sin embargo usa bloques de 64 bits lo que indica que incurriría en demoras al dividir los bloques de información; RC4 es el único cifrado por flujo permitido en este proyecto y es más rápido en operación que los demás</w:t>
       </w:r>
       <w:r>
         <w:t>, por otro lado este algoritmo es poco eficaz y se considera débil, por esta razón no se recomiendo usarlo en software.</w:t>
@@ -617,16 +605,456 @@
       <w:r>
         <w:t>. Por otra parte la información que se envía entre las oficinas contiene información de los afiliados, aportantes (relaciones entre afiliados y aportantes) y de los funcionarios (datos laborales como el sueldo) por lo cual las debilidades conocidas de RC4 se convertirían en una vulnerabilidad demasiado riesgosa.</w:t>
       </w:r>
+    </w:p>
+    <w:p>
+      <w:pPr>
+        <w:pStyle w:val="Ttulo2"/>
+      </w:pPr>
+      <w:r>
+        <w:t>Algoritmo Asimétrico</w:t>
+      </w:r>
+    </w:p>
+    <w:p>
+      <w:pPr>
+        <w:rPr>
+          <w:rFonts w:eastAsiaTheme="minorEastAsia"/>
+        </w:rPr>
+      </w:pPr>
+      <w:r>
+        <w:t xml:space="preserve">Para el algoritmo asimétrico se usara el RCA. Éste funciona por medio de la operación modulo y sus propiedades. Funciona con números muy grandes y soporta números hasta de </w:t>
+      </w:r>
+      <m:oMath>
+        <m:sSup>
+          <m:sSupPr>
+            <m:ctrlPr>
+              <w:rPr>
+                <w:rFonts w:ascii="Cambria Math" w:hAnsi="Cambria Math"/>
+                <w:i/>
+              </w:rPr>
+            </m:ctrlPr>
+          </m:sSupPr>
+          <m:e>
+            <m:r>
+              <w:rPr>
+                <w:rFonts w:ascii="Cambria Math" w:hAnsi="Cambria Math"/>
+              </w:rPr>
+              <m:t>10</m:t>
+            </m:r>
+          </m:e>
+          <m:sup>
+            <m:r>
+              <w:rPr>
+                <w:rFonts w:ascii="Cambria Math" w:hAnsi="Cambria Math"/>
+              </w:rPr>
+              <m:t>200</m:t>
+            </m:r>
+          </m:sup>
+        </m:sSup>
+      </m:oMath>
+      <w:r>
+        <w:rPr>
+          <w:rFonts w:eastAsiaTheme="minorEastAsia"/>
+        </w:rPr>
+        <w:t>. Para que el método funcione se realizan los siguientes pasos:</w:t>
+      </w:r>
+    </w:p>
+    <w:p>
+      <w:pPr>
+        <w:pStyle w:val="Prrafodelista"/>
+        <w:numPr>
+          <w:ilvl w:val="0"/>
+          <w:numId w:val="3"/>
+        </w:numPr>
+      </w:pPr>
+      <w:r>
+        <w:t>Escoja 2 números primos grandes (</w:t>
+      </w:r>
+      <m:oMath>
+        <m:sSub>
+          <m:sSubPr>
+            <m:ctrlPr>
+              <w:rPr>
+                <w:rFonts w:ascii="Cambria Math" w:hAnsi="Cambria Math"/>
+                <w:i/>
+              </w:rPr>
+            </m:ctrlPr>
+          </m:sSubPr>
+          <m:e>
+            <m:r>
+              <w:rPr>
+                <w:rFonts w:ascii="Cambria Math" w:hAnsi="Cambria Math"/>
+              </w:rPr>
+              <m:t>p</m:t>
+            </m:r>
+          </m:e>
+          <m:sub>
+            <m:r>
+              <w:rPr>
+                <w:rFonts w:ascii="Cambria Math" w:hAnsi="Cambria Math"/>
+              </w:rPr>
+              <m:t>1</m:t>
+            </m:r>
+          </m:sub>
+        </m:sSub>
+        <m:r>
+          <w:rPr>
+            <w:rFonts w:ascii="Cambria Math" w:hAnsi="Cambria Math"/>
+          </w:rPr>
+          <m:t xml:space="preserve"> y </m:t>
+        </m:r>
+        <m:sSub>
+          <m:sSubPr>
+            <m:ctrlPr>
+              <w:rPr>
+                <w:rFonts w:ascii="Cambria Math" w:hAnsi="Cambria Math"/>
+                <w:i/>
+              </w:rPr>
+            </m:ctrlPr>
+          </m:sSubPr>
+          <m:e>
+            <m:r>
+              <w:rPr>
+                <w:rFonts w:ascii="Cambria Math" w:hAnsi="Cambria Math"/>
+              </w:rPr>
+              <m:t>p</m:t>
+            </m:r>
+          </m:e>
+          <m:sub>
+            <m:r>
+              <w:rPr>
+                <w:rFonts w:ascii="Cambria Math" w:hAnsi="Cambria Math"/>
+              </w:rPr>
+              <m:t>2</m:t>
+            </m:r>
+          </m:sub>
+        </m:sSub>
+      </m:oMath>
+      <w:r>
+        <w:t>).</w:t>
+      </w:r>
+    </w:p>
+    <w:p>
+      <w:pPr>
+        <w:pStyle w:val="Prrafodelista"/>
+        <w:numPr>
+          <w:ilvl w:val="0"/>
+          <w:numId w:val="3"/>
+        </w:numPr>
+      </w:pPr>
+      <w:r>
+        <w:t xml:space="preserve">Ahora calcular n, donde </w:t>
+      </w:r>
+      <m:oMath>
+        <m:r>
+          <w:rPr>
+            <w:rFonts w:ascii="Cambria Math" w:hAnsi="Cambria Math"/>
+          </w:rPr>
+          <m:t>n=</m:t>
+        </m:r>
+        <m:sSub>
+          <m:sSubPr>
+            <m:ctrlPr>
+              <w:rPr>
+                <w:rFonts w:ascii="Cambria Math" w:hAnsi="Cambria Math"/>
+                <w:i/>
+              </w:rPr>
+            </m:ctrlPr>
+          </m:sSubPr>
+          <m:e>
+            <m:r>
+              <w:rPr>
+                <w:rFonts w:ascii="Cambria Math" w:hAnsi="Cambria Math"/>
+              </w:rPr>
+              <m:t>p</m:t>
+            </m:r>
+          </m:e>
+          <m:sub>
+            <m:r>
+              <w:rPr>
+                <w:rFonts w:ascii="Cambria Math" w:hAnsi="Cambria Math"/>
+              </w:rPr>
+              <m:t>1</m:t>
+            </m:r>
+          </m:sub>
+        </m:sSub>
+        <m:r>
+          <w:rPr>
+            <w:rFonts w:ascii="Cambria Math" w:hAnsi="Cambria Math"/>
+          </w:rPr>
+          <m:t>*</m:t>
+        </m:r>
+        <m:sSub>
+          <m:sSubPr>
+            <m:ctrlPr>
+              <w:rPr>
+                <w:rFonts w:ascii="Cambria Math" w:hAnsi="Cambria Math"/>
+                <w:i/>
+              </w:rPr>
+            </m:ctrlPr>
+          </m:sSubPr>
+          <m:e>
+            <m:r>
+              <w:rPr>
+                <w:rFonts w:ascii="Cambria Math" w:hAnsi="Cambria Math"/>
+              </w:rPr>
+              <m:t>p</m:t>
+            </m:r>
+          </m:e>
+          <m:sub>
+            <m:r>
+              <w:rPr>
+                <w:rFonts w:ascii="Cambria Math" w:hAnsi="Cambria Math"/>
+              </w:rPr>
+              <m:t>2</m:t>
+            </m:r>
+          </m:sub>
+        </m:sSub>
+      </m:oMath>
+      <w:r>
+        <w:rPr>
+          <w:rFonts w:eastAsiaTheme="minorEastAsia"/>
+        </w:rPr>
+        <w:t>.</w:t>
+      </w:r>
+    </w:p>
+    <w:p>
+      <w:pPr>
+        <w:pStyle w:val="Prrafodelista"/>
+        <w:numPr>
+          <w:ilvl w:val="0"/>
+          <w:numId w:val="3"/>
+        </w:numPr>
+      </w:pPr>
+      <w:r>
+        <w:rPr>
+          <w:rFonts w:eastAsiaTheme="minorEastAsia"/>
+        </w:rPr>
+        <w:t xml:space="preserve">Ahora escoja un número tal que sea un primo relativo de </w:t>
+      </w:r>
+      <m:oMath>
+        <m:r>
+          <w:rPr>
+            <w:rFonts w:ascii="Cambria Math" w:eastAsiaTheme="minorEastAsia" w:hAnsi="Cambria Math"/>
+          </w:rPr>
+          <m:t>∅(n)</m:t>
+        </m:r>
+      </m:oMath>
+      <w:r>
+        <w:rPr>
+          <w:rFonts w:eastAsiaTheme="minorEastAsia"/>
+        </w:rPr>
+        <w:t xml:space="preserve">. Este número lo llamaremos </w:t>
+      </w:r>
+      <m:oMath>
+        <m:r>
+          <w:rPr>
+            <w:rFonts w:ascii="Cambria Math" w:eastAsiaTheme="minorEastAsia" w:hAnsi="Cambria Math"/>
+          </w:rPr>
+          <m:t>e</m:t>
+        </m:r>
+      </m:oMath>
+    </w:p>
+    <w:p>
+      <w:pPr>
+        <w:pStyle w:val="Prrafodelista"/>
+        <w:numPr>
+          <w:ilvl w:val="1"/>
+          <w:numId w:val="3"/>
+        </w:numPr>
+      </w:pPr>
+      <m:oMath>
+        <m:r>
+          <w:rPr>
+            <w:rFonts w:ascii="Cambria Math" w:hAnsi="Cambria Math"/>
+          </w:rPr>
+          <m:t>∅</m:t>
+        </m:r>
+        <m:d>
+          <m:dPr>
+            <m:ctrlPr>
+              <w:rPr>
+                <w:rFonts w:ascii="Cambria Math" w:hAnsi="Cambria Math"/>
+                <w:i/>
+              </w:rPr>
+            </m:ctrlPr>
+          </m:dPr>
+          <m:e>
+            <m:r>
+              <w:rPr>
+                <w:rFonts w:ascii="Cambria Math" w:hAnsi="Cambria Math"/>
+              </w:rPr>
+              <m:t>n</m:t>
+            </m:r>
+          </m:e>
+        </m:d>
+        <m:r>
+          <w:rPr>
+            <w:rFonts w:ascii="Cambria Math" w:hAnsi="Cambria Math"/>
+          </w:rPr>
+          <m:t>=</m:t>
+        </m:r>
+        <m:d>
+          <m:dPr>
+            <m:ctrlPr>
+              <w:rPr>
+                <w:rFonts w:ascii="Cambria Math" w:hAnsi="Cambria Math"/>
+                <w:i/>
+              </w:rPr>
+            </m:ctrlPr>
+          </m:dPr>
+          <m:e>
+            <m:r>
+              <w:rPr>
+                <w:rFonts w:ascii="Cambria Math" w:hAnsi="Cambria Math"/>
+              </w:rPr>
+              <m:t>p-1</m:t>
+            </m:r>
+          </m:e>
+        </m:d>
+        <m:r>
+          <w:rPr>
+            <w:rFonts w:ascii="Cambria Math" w:hAnsi="Cambria Math"/>
+          </w:rPr>
+          <m:t>*(q-1)</m:t>
+        </m:r>
+      </m:oMath>
+    </w:p>
+    <w:p>
+      <w:pPr>
+        <w:pStyle w:val="Prrafodelista"/>
+        <w:numPr>
+          <w:ilvl w:val="1"/>
+          <w:numId w:val="3"/>
+        </w:numPr>
+      </w:pPr>
+      <m:oMath>
+        <m:r>
+          <w:rPr>
+            <w:rFonts w:ascii="Cambria Math" w:hAnsi="Cambria Math"/>
+          </w:rPr>
+          <m:t>d=</m:t>
+        </m:r>
+        <m:d>
+          <m:dPr>
+            <m:ctrlPr>
+              <w:rPr>
+                <w:rFonts w:ascii="Cambria Math" w:hAnsi="Cambria Math"/>
+                <w:i/>
+              </w:rPr>
+            </m:ctrlPr>
+          </m:dPr>
+          <m:e>
+            <m:r>
+              <w:rPr>
+                <w:rFonts w:ascii="Cambria Math" w:hAnsi="Cambria Math"/>
+              </w:rPr>
+              <m:t>e-1</m:t>
+            </m:r>
+          </m:e>
+        </m:d>
+        <m:r>
+          <w:rPr>
+            <w:rFonts w:ascii="Cambria Math" w:hAnsi="Cambria Math"/>
+          </w:rPr>
+          <m:t>mod</m:t>
+        </m:r>
+        <m:r>
+          <w:rPr>
+            <w:rFonts w:ascii="Cambria Math" w:eastAsiaTheme="minorEastAsia" w:hAnsi="Cambria Math"/>
+          </w:rPr>
+          <m:t>∅(n)</m:t>
+        </m:r>
+      </m:oMath>
+      <w:r>
+        <w:rPr>
+          <w:rFonts w:eastAsiaTheme="minorEastAsia"/>
+        </w:rPr>
+        <w:t xml:space="preserve"> </w:t>
+      </w:r>
+      <w:proofErr w:type="spellStart"/>
+      <w:r>
+        <w:rPr>
+          <w:rFonts w:eastAsiaTheme="minorEastAsia"/>
+        </w:rPr>
+        <w:t>ó</w:t>
+      </w:r>
+      <w:proofErr w:type="spellEnd"/>
+      <w:r>
+        <w:rPr>
+          <w:rFonts w:eastAsiaTheme="minorEastAsia"/>
+        </w:rPr>
+        <w:t xml:space="preserve"> </w:t>
+      </w:r>
+      <m:oMath>
+        <m:r>
+          <w:rPr>
+            <w:rFonts w:ascii="Cambria Math" w:eastAsiaTheme="minorEastAsia" w:hAnsi="Cambria Math"/>
+          </w:rPr>
+          <m:t>1=</m:t>
+        </m:r>
+        <m:d>
+          <m:dPr>
+            <m:ctrlPr>
+              <w:rPr>
+                <w:rFonts w:ascii="Cambria Math" w:eastAsiaTheme="minorEastAsia" w:hAnsi="Cambria Math"/>
+                <w:i/>
+              </w:rPr>
+            </m:ctrlPr>
+          </m:dPr>
+          <m:e>
+            <m:r>
+              <w:rPr>
+                <w:rFonts w:ascii="Cambria Math" w:eastAsiaTheme="minorEastAsia" w:hAnsi="Cambria Math"/>
+              </w:rPr>
+              <m:t>d*e</m:t>
+            </m:r>
+          </m:e>
+        </m:d>
+        <m:r>
+          <w:rPr>
+            <w:rFonts w:ascii="Cambria Math" w:eastAsiaTheme="minorEastAsia" w:hAnsi="Cambria Math"/>
+          </w:rPr>
+          <m:t>mod</m:t>
+        </m:r>
+        <m:r>
+          <w:rPr>
+            <w:rFonts w:ascii="Cambria Math" w:eastAsiaTheme="minorEastAsia" w:hAnsi="Cambria Math"/>
+          </w:rPr>
+          <m:t>∅</m:t>
+        </m:r>
+        <m:d>
+          <m:dPr>
+            <m:ctrlPr>
+              <w:rPr>
+                <w:rFonts w:ascii="Cambria Math" w:eastAsiaTheme="minorEastAsia" w:hAnsi="Cambria Math"/>
+                <w:i/>
+              </w:rPr>
+            </m:ctrlPr>
+          </m:dPr>
+          <m:e>
+            <m:r>
+              <w:rPr>
+                <w:rFonts w:ascii="Cambria Math" w:eastAsiaTheme="minorEastAsia" w:hAnsi="Cambria Math"/>
+              </w:rPr>
+              <m:t>n</m:t>
+            </m:r>
+          </m:e>
+        </m:d>
+      </m:oMath>
+    </w:p>
+    <w:p>
+      <w:pPr>
+        <w:pStyle w:val="Ttulo2"/>
+      </w:pPr>
+      <w:proofErr w:type="spellStart"/>
+      <w:r>
+        <w:t>HMAC</w:t>
+      </w:r>
+      <w:proofErr w:type="spellEnd"/>
+    </w:p>
+    <w:p>
       <w:bookmarkStart w:id="0" w:name="_GoBack"/>
       <w:bookmarkEnd w:id="0"/>
-    </w:p>
-    <w:p>
-      <w:pPr>
-        <w:pStyle w:val="Ttulo2"/>
-      </w:pPr>
-      <w:r>
-        <w:t>Algoritmo Asimétrico</w:t>
-      </w:r>
     </w:p>
     <w:p/>
     <w:p>
@@ -996,11 +1424,103 @@
       </w:rPr>
     </w:lvl>
   </w:abstractNum>
+  <w:abstractNum w:abstractNumId="2">
+    <w:nsid w:val="25C53D63"/>
+    <w:multiLevelType w:val="hybridMultilevel"/>
+    <w:tmpl w:val="D7D0EFAC"/>
+    <w:lvl w:ilvl="0" w:tplc="B1D26128">
+      <w:start w:val="1"/>
+      <w:numFmt w:val="decimal"/>
+      <w:lvlText w:val="%1."/>
+      <w:lvlJc w:val="left"/>
+      <w:pPr>
+        <w:ind w:left="720" w:hanging="360"/>
+      </w:pPr>
+      <w:rPr>
+        <w:rFonts w:eastAsiaTheme="minorEastAsia" w:hint="default"/>
+      </w:rPr>
+    </w:lvl>
+    <w:lvl w:ilvl="1" w:tplc="240A0019">
+      <w:start w:val="1"/>
+      <w:numFmt w:val="lowerLetter"/>
+      <w:lvlText w:val="%2."/>
+      <w:lvlJc w:val="left"/>
+      <w:pPr>
+        <w:ind w:left="1440" w:hanging="360"/>
+      </w:pPr>
+    </w:lvl>
+    <w:lvl w:ilvl="2" w:tplc="240A001B" w:tentative="1">
+      <w:start w:val="1"/>
+      <w:numFmt w:val="lowerRoman"/>
+      <w:lvlText w:val="%3."/>
+      <w:lvlJc w:val="right"/>
+      <w:pPr>
+        <w:ind w:left="2160" w:hanging="180"/>
+      </w:pPr>
+    </w:lvl>
+    <w:lvl w:ilvl="3" w:tplc="240A000F" w:tentative="1">
+      <w:start w:val="1"/>
+      <w:numFmt w:val="decimal"/>
+      <w:lvlText w:val="%4."/>
+      <w:lvlJc w:val="left"/>
+      <w:pPr>
+        <w:ind w:left="2880" w:hanging="360"/>
+      </w:pPr>
+    </w:lvl>
+    <w:lvl w:ilvl="4" w:tplc="240A0019" w:tentative="1">
+      <w:start w:val="1"/>
+      <w:numFmt w:val="lowerLetter"/>
+      <w:lvlText w:val="%5."/>
+      <w:lvlJc w:val="left"/>
+      <w:pPr>
+        <w:ind w:left="3600" w:hanging="360"/>
+      </w:pPr>
+    </w:lvl>
+    <w:lvl w:ilvl="5" w:tplc="240A001B" w:tentative="1">
+      <w:start w:val="1"/>
+      <w:numFmt w:val="lowerRoman"/>
+      <w:lvlText w:val="%6."/>
+      <w:lvlJc w:val="right"/>
+      <w:pPr>
+        <w:ind w:left="4320" w:hanging="180"/>
+      </w:pPr>
+    </w:lvl>
+    <w:lvl w:ilvl="6" w:tplc="240A000F" w:tentative="1">
+      <w:start w:val="1"/>
+      <w:numFmt w:val="decimal"/>
+      <w:lvlText w:val="%7."/>
+      <w:lvlJc w:val="left"/>
+      <w:pPr>
+        <w:ind w:left="5040" w:hanging="360"/>
+      </w:pPr>
+    </w:lvl>
+    <w:lvl w:ilvl="7" w:tplc="240A0019" w:tentative="1">
+      <w:start w:val="1"/>
+      <w:numFmt w:val="lowerLetter"/>
+      <w:lvlText w:val="%8."/>
+      <w:lvlJc w:val="left"/>
+      <w:pPr>
+        <w:ind w:left="5760" w:hanging="360"/>
+      </w:pPr>
+    </w:lvl>
+    <w:lvl w:ilvl="8" w:tplc="240A001B" w:tentative="1">
+      <w:start w:val="1"/>
+      <w:numFmt w:val="lowerRoman"/>
+      <w:lvlText w:val="%9."/>
+      <w:lvlJc w:val="right"/>
+      <w:pPr>
+        <w:ind w:left="6480" w:hanging="180"/>
+      </w:pPr>
+    </w:lvl>
+  </w:abstractNum>
   <w:num w:numId="1">
     <w:abstractNumId w:val="1"/>
   </w:num>
   <w:num w:numId="2">
     <w:abstractNumId w:val="0"/>
+  </w:num>
+  <w:num w:numId="3">
+    <w:abstractNumId w:val="2"/>
   </w:num>
 </w:numbering>
 </file>
@@ -1424,6 +1944,46 @@
       <w:lang w:eastAsia="es-CO"/>
     </w:rPr>
   </w:style>
+  <w:style w:type="character" w:styleId="Textodelmarcadordeposicin">
+    <w:name w:val="Placeholder Text"/>
+    <w:basedOn w:val="Fuentedeprrafopredeter"/>
+    <w:uiPriority w:val="99"/>
+    <w:semiHidden/>
+    <w:rsid w:val="00592658"/>
+    <w:rPr>
+      <w:color w:val="808080"/>
+    </w:rPr>
+  </w:style>
+  <w:style w:type="paragraph" w:styleId="Textodeglobo">
+    <w:name w:val="Balloon Text"/>
+    <w:basedOn w:val="Normal"/>
+    <w:link w:val="TextodegloboCar"/>
+    <w:uiPriority w:val="99"/>
+    <w:semiHidden/>
+    <w:unhideWhenUsed/>
+    <w:rsid w:val="00592658"/>
+    <w:pPr>
+      <w:spacing w:after="0" w:line="240" w:lineRule="auto"/>
+    </w:pPr>
+    <w:rPr>
+      <w:rFonts w:ascii="Tahoma" w:hAnsi="Tahoma" w:cs="Tahoma"/>
+      <w:sz w:val="16"/>
+      <w:szCs w:val="16"/>
+    </w:rPr>
+  </w:style>
+  <w:style w:type="character" w:customStyle="1" w:styleId="TextodegloboCar">
+    <w:name w:val="Texto de globo Car"/>
+    <w:basedOn w:val="Fuentedeprrafopredeter"/>
+    <w:link w:val="Textodeglobo"/>
+    <w:uiPriority w:val="99"/>
+    <w:semiHidden/>
+    <w:rsid w:val="00592658"/>
+    <w:rPr>
+      <w:rFonts w:ascii="Tahoma" w:hAnsi="Tahoma" w:cs="Tahoma"/>
+      <w:sz w:val="16"/>
+      <w:szCs w:val="16"/>
+    </w:rPr>
+  </w:style>
 </w:styles>
 </file>
 
@@ -1846,7 +2406,573 @@
       <w:lang w:eastAsia="es-CO"/>
     </w:rPr>
   </w:style>
+  <w:style w:type="character" w:styleId="Textodelmarcadordeposicin">
+    <w:name w:val="Placeholder Text"/>
+    <w:basedOn w:val="Fuentedeprrafopredeter"/>
+    <w:uiPriority w:val="99"/>
+    <w:semiHidden/>
+    <w:rsid w:val="00592658"/>
+    <w:rPr>
+      <w:color w:val="808080"/>
+    </w:rPr>
+  </w:style>
+  <w:style w:type="paragraph" w:styleId="Textodeglobo">
+    <w:name w:val="Balloon Text"/>
+    <w:basedOn w:val="Normal"/>
+    <w:link w:val="TextodegloboCar"/>
+    <w:uiPriority w:val="99"/>
+    <w:semiHidden/>
+    <w:unhideWhenUsed/>
+    <w:rsid w:val="00592658"/>
+    <w:pPr>
+      <w:spacing w:after="0" w:line="240" w:lineRule="auto"/>
+    </w:pPr>
+    <w:rPr>
+      <w:rFonts w:ascii="Tahoma" w:hAnsi="Tahoma" w:cs="Tahoma"/>
+      <w:sz w:val="16"/>
+      <w:szCs w:val="16"/>
+    </w:rPr>
+  </w:style>
+  <w:style w:type="character" w:customStyle="1" w:styleId="TextodegloboCar">
+    <w:name w:val="Texto de globo Car"/>
+    <w:basedOn w:val="Fuentedeprrafopredeter"/>
+    <w:link w:val="Textodeglobo"/>
+    <w:uiPriority w:val="99"/>
+    <w:semiHidden/>
+    <w:rsid w:val="00592658"/>
+    <w:rPr>
+      <w:rFonts w:ascii="Tahoma" w:hAnsi="Tahoma" w:cs="Tahoma"/>
+      <w:sz w:val="16"/>
+      <w:szCs w:val="16"/>
+    </w:rPr>
+  </w:style>
 </w:styles>
+</file>
+
+<file path=word/glossary/document.xml><?xml version="1.0" encoding="utf-8"?>
+<w:glossaryDocument xmlns:wpc="http://schemas.microsoft.com/office/word/2010/wordprocessingCanvas" xmlns:mc="http://schemas.openxmlformats.org/markup-compatibility/2006" xmlns:o="urn:schemas-microsoft-com:office:office" xmlns:r="http://schemas.openxmlformats.org/officeDocument/2006/relationships" xmlns:m="http://schemas.openxmlformats.org/officeDocument/2006/math" xmlns:v="urn:schemas-microsoft-com:vml" xmlns:wp14="http://schemas.microsoft.com/office/word/2010/wordprocessingDrawing" xmlns:wp="http://schemas.openxmlformats.org/drawingml/2006/wordprocessingDrawing" xmlns:w10="urn:schemas-microsoft-com:office:word" xmlns:w="http://schemas.openxmlformats.org/wordprocessingml/2006/main" xmlns:w14="http://schemas.microsoft.com/office/word/2010/wordml" xmlns:wpg="http://schemas.microsoft.com/office/word/2010/wordprocessingGroup" xmlns:wpi="http://schemas.microsoft.com/office/word/2010/wordprocessingInk" xmlns:wne="http://schemas.microsoft.com/office/word/2006/wordml" xmlns:wps="http://schemas.microsoft.com/office/word/2010/wordprocessingShape" mc:Ignorable="w14 wp14"/>
+</file>
+
+<file path=word/glossary/fontTable.xml><?xml version="1.0" encoding="utf-8"?>
+<w:fonts xmlns:mc="http://schemas.openxmlformats.org/markup-compatibility/2006" xmlns:r="http://schemas.openxmlformats.org/officeDocument/2006/relationships" xmlns:w="http://schemas.openxmlformats.org/wordprocessingml/2006/main" xmlns:w14="http://schemas.microsoft.com/office/word/2010/wordml" mc:Ignorable="w14">
+  <w:font w:name="Times New Roman">
+    <w:panose1 w:val="02020603050405020304"/>
+    <w:charset w:val="00"/>
+    <w:family w:val="roman"/>
+    <w:pitch w:val="variable"/>
+    <w:sig w:usb0="E0002EFF" w:usb1="C0007843" w:usb2="00000009" w:usb3="00000000" w:csb0="000001FF" w:csb1="00000000"/>
+  </w:font>
+  <w:font w:name="Symbol">
+    <w:panose1 w:val="05050102010706020507"/>
+    <w:charset w:val="02"/>
+    <w:family w:val="roman"/>
+    <w:pitch w:val="variable"/>
+    <w:sig w:usb0="00000000" w:usb1="10000000" w:usb2="00000000" w:usb3="00000000" w:csb0="80000000" w:csb1="00000000"/>
+  </w:font>
+  <w:font w:name="Courier New">
+    <w:panose1 w:val="02070309020205020404"/>
+    <w:charset w:val="00"/>
+    <w:family w:val="modern"/>
+    <w:pitch w:val="fixed"/>
+    <w:sig w:usb0="E0002AFF" w:usb1="C0007843" w:usb2="00000009" w:usb3="00000000" w:csb0="000001FF" w:csb1="00000000"/>
+  </w:font>
+  <w:font w:name="Wingdings">
+    <w:panose1 w:val="05000000000000000000"/>
+    <w:charset w:val="02"/>
+    <w:family w:val="auto"/>
+    <w:pitch w:val="variable"/>
+    <w:sig w:usb0="00000000" w:usb1="10000000" w:usb2="00000000" w:usb3="00000000" w:csb0="80000000" w:csb1="00000000"/>
+  </w:font>
+  <w:font w:name="MS Mincho">
+    <w:altName w:val="ＭＳ 明朝"/>
+    <w:panose1 w:val="02020609040205080304"/>
+    <w:charset w:val="80"/>
+    <w:family w:val="modern"/>
+    <w:pitch w:val="fixed"/>
+    <w:sig w:usb0="E00002FF" w:usb1="6AC7FDFB" w:usb2="08000012" w:usb3="00000000" w:csb0="0002009F" w:csb1="00000000"/>
+  </w:font>
+  <w:font w:name="Calibri">
+    <w:panose1 w:val="020F0502020204030204"/>
+    <w:charset w:val="00"/>
+    <w:family w:val="swiss"/>
+    <w:pitch w:val="variable"/>
+    <w:sig w:usb0="E00002FF" w:usb1="4000ACFF" w:usb2="00000001" w:usb3="00000000" w:csb0="0000019F" w:csb1="00000000"/>
+  </w:font>
+  <w:font w:name="Cambria">
+    <w:panose1 w:val="02040503050406030204"/>
+    <w:charset w:val="00"/>
+    <w:family w:val="roman"/>
+    <w:pitch w:val="variable"/>
+    <w:sig w:usb0="E00002FF" w:usb1="400004FF" w:usb2="00000000" w:usb3="00000000" w:csb0="0000019F" w:csb1="00000000"/>
+  </w:font>
+  <w:font w:name="MS Gothic">
+    <w:altName w:val="ＭＳ ゴシック"/>
+    <w:panose1 w:val="020B0609070205080204"/>
+    <w:charset w:val="80"/>
+    <w:family w:val="modern"/>
+    <w:pitch w:val="fixed"/>
+    <w:sig w:usb0="E00002FF" w:usb1="6AC7FDFB" w:usb2="08000012" w:usb3="00000000" w:csb0="0002009F" w:csb1="00000000"/>
+  </w:font>
+  <w:font w:name="Tahoma">
+    <w:panose1 w:val="020B0604030504040204"/>
+    <w:charset w:val="00"/>
+    <w:family w:val="swiss"/>
+    <w:pitch w:val="variable"/>
+    <w:sig w:usb0="E1002EFF" w:usb1="C000605B" w:usb2="00000029" w:usb3="00000000" w:csb0="000101FF" w:csb1="00000000"/>
+  </w:font>
+  <w:font w:name="Cambria Math">
+    <w:panose1 w:val="02040503050406030204"/>
+    <w:charset w:val="00"/>
+    <w:family w:val="roman"/>
+    <w:pitch w:val="variable"/>
+    <w:sig w:usb0="E00002FF" w:usb1="420024FF" w:usb2="00000000" w:usb3="00000000" w:csb0="0000019F" w:csb1="00000000"/>
+  </w:font>
+</w:fonts>
+</file>
+
+<file path=word/glossary/settings.xml><?xml version="1.0" encoding="utf-8"?>
+<w:settings xmlns:mc="http://schemas.openxmlformats.org/markup-compatibility/2006" xmlns:o="urn:schemas-microsoft-com:office:office" xmlns:r="http://schemas.openxmlformats.org/officeDocument/2006/relationships" xmlns:m="http://schemas.openxmlformats.org/officeDocument/2006/math" xmlns:v="urn:schemas-microsoft-com:vml" xmlns:w10="urn:schemas-microsoft-com:office:word" xmlns:w="http://schemas.openxmlformats.org/wordprocessingml/2006/main" xmlns:w14="http://schemas.microsoft.com/office/word/2010/wordml" xmlns:sl="http://schemas.openxmlformats.org/schemaLibrary/2006/main" mc:Ignorable="w14">
+  <w:view w:val="normal"/>
+  <w:defaultTabStop w:val="708"/>
+  <w:hyphenationZone w:val="425"/>
+  <w:characterSpacingControl w:val="doNotCompress"/>
+  <w:compat>
+    <w:useFELayout/>
+    <w:compatSetting w:name="compatibilityMode" w:uri="http://schemas.microsoft.com/office/word" w:val="14"/>
+    <w:compatSetting w:name="overrideTableStyleFontSizeAndJustification" w:uri="http://schemas.microsoft.com/office/word" w:val="1"/>
+    <w:compatSetting w:name="enableOpenTypeFeatures" w:uri="http://schemas.microsoft.com/office/word" w:val="1"/>
+    <w:compatSetting w:name="doNotFlipMirrorIndents" w:uri="http://schemas.microsoft.com/office/word" w:val="1"/>
+  </w:compat>
+  <w:rsids>
+    <w:rsidRoot w:val="00755A44"/>
+    <w:rsid w:val="006F6121"/>
+    <w:rsid w:val="00755A44"/>
+  </w:rsids>
+  <m:mathPr>
+    <m:mathFont m:val="Cambria Math"/>
+    <m:brkBin m:val="before"/>
+    <m:brkBinSub m:val="--"/>
+    <m:smallFrac m:val="0"/>
+    <m:dispDef/>
+    <m:lMargin m:val="0"/>
+    <m:rMargin m:val="0"/>
+    <m:defJc m:val="centerGroup"/>
+    <m:wrapIndent m:val="1440"/>
+    <m:intLim m:val="subSup"/>
+    <m:naryLim m:val="undOvr"/>
+  </m:mathPr>
+  <w:themeFontLang w:val="es-CO" w:eastAsia="ja-JP"/>
+  <w:clrSchemeMapping w:bg1="light1" w:t1="dark1" w:bg2="light2" w:t2="dark2" w:accent1="accent1" w:accent2="accent2" w:accent3="accent3" w:accent4="accent4" w:accent5="accent5" w:accent6="accent6" w:hyperlink="hyperlink" w:followedHyperlink="followedHyperlink"/>
+  <w:decimalSymbol w:val=","/>
+  <w:listSeparator w:val=","/>
+</w:settings>
+</file>
+
+<file path=word/glossary/styles.xml><?xml version="1.0" encoding="utf-8"?>
+<w:styles xmlns:mc="http://schemas.openxmlformats.org/markup-compatibility/2006" xmlns:r="http://schemas.openxmlformats.org/officeDocument/2006/relationships" xmlns:w="http://schemas.openxmlformats.org/wordprocessingml/2006/main" xmlns:w14="http://schemas.microsoft.com/office/word/2010/wordml" mc:Ignorable="w14">
+  <w:docDefaults>
+    <w:rPrDefault>
+      <w:rPr>
+        <w:rFonts w:asciiTheme="minorHAnsi" w:eastAsiaTheme="minorEastAsia" w:hAnsiTheme="minorHAnsi" w:cstheme="minorBidi"/>
+        <w:sz w:val="22"/>
+        <w:szCs w:val="22"/>
+        <w:lang w:val="es-CO" w:eastAsia="ja-JP" w:bidi="ar-SA"/>
+      </w:rPr>
+    </w:rPrDefault>
+    <w:pPrDefault>
+      <w:pPr>
+        <w:spacing w:after="200" w:line="276" w:lineRule="auto"/>
+      </w:pPr>
+    </w:pPrDefault>
+  </w:docDefaults>
+  <w:latentStyles w:defLockedState="0" w:defUIPriority="99" w:defSemiHidden="1" w:defUnhideWhenUsed="1" w:defQFormat="0" w:count="267">
+    <w:lsdException w:name="Normal" w:semiHidden="0" w:uiPriority="0" w:unhideWhenUsed="0" w:qFormat="1"/>
+    <w:lsdException w:name="heading 1" w:semiHidden="0" w:uiPriority="9" w:unhideWhenUsed="0" w:qFormat="1"/>
+    <w:lsdException w:name="heading 2" w:uiPriority="9" w:qFormat="1"/>
+    <w:lsdException w:name="heading 3" w:uiPriority="9" w:qFormat="1"/>
+    <w:lsdException w:name="heading 4" w:uiPriority="9" w:qFormat="1"/>
+    <w:lsdException w:name="heading 5" w:uiPriority="9" w:qFormat="1"/>
+    <w:lsdException w:name="heading 6" w:uiPriority="9" w:qFormat="1"/>
+    <w:lsdException w:name="heading 7" w:uiPriority="9" w:qFormat="1"/>
+    <w:lsdException w:name="heading 8" w:uiPriority="9" w:qFormat="1"/>
+    <w:lsdException w:name="heading 9" w:uiPriority="9" w:qFormat="1"/>
+    <w:lsdException w:name="toc 1" w:uiPriority="39"/>
+    <w:lsdException w:name="toc 2" w:uiPriority="39"/>
+    <w:lsdException w:name="toc 3" w:uiPriority="39"/>
+    <w:lsdException w:name="toc 4" w:uiPriority="39"/>
+    <w:lsdException w:name="toc 5" w:uiPriority="39"/>
+    <w:lsdException w:name="toc 6" w:uiPriority="39"/>
+    <w:lsdException w:name="toc 7" w:uiPriority="39"/>
+    <w:lsdException w:name="toc 8" w:uiPriority="39"/>
+    <w:lsdException w:name="toc 9" w:uiPriority="39"/>
+    <w:lsdException w:name="caption" w:uiPriority="35" w:qFormat="1"/>
+    <w:lsdException w:name="Title" w:semiHidden="0" w:uiPriority="10" w:unhideWhenUsed="0" w:qFormat="1"/>
+    <w:lsdException w:name="Default Paragraph Font" w:uiPriority="1"/>
+    <w:lsdException w:name="Subtitle" w:semiHidden="0" w:uiPriority="11" w:unhideWhenUsed="0" w:qFormat="1"/>
+    <w:lsdException w:name="Strong" w:semiHidden="0" w:uiPriority="22" w:unhideWhenUsed="0" w:qFormat="1"/>
+    <w:lsdException w:name="Emphasis" w:semiHidden="0" w:uiPriority="20" w:unhideWhenUsed="0" w:qFormat="1"/>
+    <w:lsdException w:name="Table Grid" w:semiHidden="0" w:uiPriority="59" w:unhideWhenUsed="0"/>
+    <w:lsdException w:name="Placeholder Text" w:unhideWhenUsed="0"/>
+    <w:lsdException w:name="No Spacing" w:semiHidden="0" w:uiPriority="1" w:unhideWhenUsed="0" w:qFormat="1"/>
+    <w:lsdException w:name="Light Shading" w:semiHidden="0" w:uiPriority="60" w:unhideWhenUsed="0"/>
+    <w:lsdException w:name="Light List" w:semiHidden="0" w:uiPriority="61" w:unhideWhenUsed="0"/>
+    <w:lsdException w:name="Light Grid" w:semiHidden="0" w:uiPriority="62" w:unhideWhenUsed="0"/>
+    <w:lsdException w:name="Medium Shading 1" w:semiHidden="0" w:uiPriority="63" w:unhideWhenUsed="0"/>
+    <w:lsdException w:name="Medium Shading 2" w:semiHidden="0" w:uiPriority="64" w:unhideWhenUsed="0"/>
+    <w:lsdException w:name="Medium List 1" w:semiHidden="0" w:uiPriority="65" w:unhideWhenUsed="0"/>
+    <w:lsdException w:name="Medium List 2" w:semiHidden="0" w:uiPriority="66" w:unhideWhenUsed="0"/>
+    <w:lsdException w:name="Medium Grid 1" w:semiHidden="0" w:uiPriority="67" w:unhideWhenUsed="0"/>
+    <w:lsdException w:name="Medium Grid 2" w:semiHidden="0" w:uiPriority="68" w:unhideWhenUsed="0"/>
+    <w:lsdException w:name="Medium Grid 3" w:semiHidden="0" w:uiPriority="69" w:unhideWhenUsed="0"/>
+    <w:lsdException w:name="Dark List" w:semiHidden="0" w:uiPriority="70" w:unhideWhenUsed="0"/>
+    <w:lsdException w:name="Colorful Shading" w:semiHidden="0" w:uiPriority="71" w:unhideWhenUsed="0"/>
+    <w:lsdException w:name="Colorful List" w:semiHidden="0" w:uiPriority="72" w:unhideWhenUsed="0"/>
+    <w:lsdException w:name="Colorful Grid" w:semiHidden="0" w:uiPriority="73" w:unhideWhenUsed="0"/>
+    <w:lsdException w:name="Light Shading Accent 1" w:semiHidden="0" w:uiPriority="60" w:unhideWhenUsed="0"/>
+    <w:lsdException w:name="Light List Accent 1" w:semiHidden="0" w:uiPriority="61" w:unhideWhenUsed="0"/>
+    <w:lsdException w:name="Light Grid Accent 1" w:semiHidden="0" w:uiPriority="62" w:unhideWhenUsed="0"/>
+    <w:lsdException w:name="Medium Shading 1 Accent 1" w:semiHidden="0" w:uiPriority="63" w:unhideWhenUsed="0"/>
+    <w:lsdException w:name="Medium Shading 2 Accent 1" w:semiHidden="0" w:uiPriority="64" w:unhideWhenUsed="0"/>
+    <w:lsdException w:name="Medium List 1 Accent 1" w:semiHidden="0" w:uiPriority="65" w:unhideWhenUsed="0"/>
+    <w:lsdException w:name="Revision" w:unhideWhenUsed="0"/>
+    <w:lsdException w:name="List Paragraph" w:semiHidden="0" w:uiPriority="34" w:unhideWhenUsed="0" w:qFormat="1"/>
+    <w:lsdException w:name="Quote" w:semiHidden="0" w:uiPriority="29" w:unhideWhenUsed="0" w:qFormat="1"/>
+    <w:lsdException w:name="Intense Quote" w:semiHidden="0" w:uiPriority="30" w:unhideWhenUsed="0" w:qFormat="1"/>
+    <w:lsdException w:name="Medium List 2 Accent 1" w:semiHidden="0" w:uiPriority="66" w:unhideWhenUsed="0"/>
+    <w:lsdException w:name="Medium Grid 1 Accent 1" w:semiHidden="0" w:uiPriority="67" w:unhideWhenUsed="0"/>
+    <w:lsdException w:name="Medium Grid 2 Accent 1" w:semiHidden="0" w:uiPriority="68" w:unhideWhenUsed="0"/>
+    <w:lsdException w:name="Medium Grid 3 Accent 1" w:semiHidden="0" w:uiPriority="69" w:unhideWhenUsed="0"/>
+    <w:lsdException w:name="Dark List Accent 1" w:semiHidden="0" w:uiPriority="70" w:unhideWhenUsed="0"/>
+    <w:lsdException w:name="Colorful Shading Accent 1" w:semiHidden="0" w:uiPriority="71" w:unhideWhenUsed="0"/>
+    <w:lsdException w:name="Colorful List Accent 1" w:semiHidden="0" w:uiPriority="72" w:unhideWhenUsed="0"/>
+    <w:lsdException w:name="Colorful Grid Accent 1" w:semiHidden="0" w:uiPriority="73" w:unhideWhenUsed="0"/>
+    <w:lsdException w:name="Light Shading Accent 2" w:semiHidden="0" w:uiPriority="60" w:unhideWhenUsed="0"/>
+    <w:lsdException w:name="Light List Accent 2" w:semiHidden="0" w:uiPriority="61" w:unhideWhenUsed="0"/>
+    <w:lsdException w:name="Light Grid Accent 2" w:semiHidden="0" w:uiPriority="62" w:unhideWhenUsed="0"/>
+    <w:lsdException w:name="Medium Shading 1 Accent 2" w:semiHidden="0" w:uiPriority="63" w:unhideWhenUsed="0"/>
+    <w:lsdException w:name="Medium Shading 2 Accent 2" w:semiHidden="0" w:uiPriority="64" w:unhideWhenUsed="0"/>
+    <w:lsdException w:name="Medium List 1 Accent 2" w:semiHidden="0" w:uiPriority="65" w:unhideWhenUsed="0"/>
+    <w:lsdException w:name="Medium List 2 Accent 2" w:semiHidden="0" w:uiPriority="66" w:unhideWhenUsed="0"/>
+    <w:lsdException w:name="Medium Grid 1 Accent 2" w:semiHidden="0" w:uiPriority="67" w:unhideWhenUsed="0"/>
+    <w:lsdException w:name="Medium Grid 2 Accent 2" w:semiHidden="0" w:uiPriority="68" w:unhideWhenUsed="0"/>
+    <w:lsdException w:name="Medium Grid 3 Accent 2" w:semiHidden="0" w:uiPriority="69" w:unhideWhenUsed="0"/>
+    <w:lsdException w:name="Dark List Accent 2" w:semiHidden="0" w:uiPriority="70" w:unhideWhenUsed="0"/>
+    <w:lsdException w:name="Colorful Shading Accent 2" w:semiHidden="0" w:uiPriority="71" w:unhideWhenUsed="0"/>
+    <w:lsdException w:name="Colorful List Accent 2" w:semiHidden="0" w:uiPriority="72" w:unhideWhenUsed="0"/>
+    <w:lsdException w:name="Colorful Grid Accent 2" w:semiHidden="0" w:uiPriority="73" w:unhideWhenUsed="0"/>
+    <w:lsdException w:name="Light Shading Accent 3" w:semiHidden="0" w:uiPriority="60" w:unhideWhenUsed="0"/>
+    <w:lsdException w:name="Light List Accent 3" w:semiHidden="0" w:uiPriority="61" w:unhideWhenUsed="0"/>
+    <w:lsdException w:name="Light Grid Accent 3" w:semiHidden="0" w:uiPriority="62" w:unhideWhenUsed="0"/>
+    <w:lsdException w:name="Medium Shading 1 Accent 3" w:semiHidden="0" w:uiPriority="63" w:unhideWhenUsed="0"/>
+    <w:lsdException w:name="Medium Shading 2 Accent 3" w:semiHidden="0" w:uiPriority="64" w:unhideWhenUsed="0"/>
+    <w:lsdException w:name="Medium List 1 Accent 3" w:semiHidden="0" w:uiPriority="65" w:unhideWhenUsed="0"/>
+    <w:lsdException w:name="Medium List 2 Accent 3" w:semiHidden="0" w:uiPriority="66" w:unhideWhenUsed="0"/>
+    <w:lsdException w:name="Medium Grid 1 Accent 3" w:semiHidden="0" w:uiPriority="67" w:unhideWhenUsed="0"/>
+    <w:lsdException w:name="Medium Grid 2 Accent 3" w:semiHidden="0" w:uiPriority="68" w:unhideWhenUsed="0"/>
+    <w:lsdException w:name="Medium Grid 3 Accent 3" w:semiHidden="0" w:uiPriority="69" w:unhideWhenUsed="0"/>
+    <w:lsdException w:name="Dark List Accent 3" w:semiHidden="0" w:uiPriority="70" w:unhideWhenUsed="0"/>
+    <w:lsdException w:name="Colorful Shading Accent 3" w:semiHidden="0" w:uiPriority="71" w:unhideWhenUsed="0"/>
+    <w:lsdException w:name="Colorful List Accent 3" w:semiHidden="0" w:uiPriority="72" w:unhideWhenUsed="0"/>
+    <w:lsdException w:name="Colorful Grid Accent 3" w:semiHidden="0" w:uiPriority="73" w:unhideWhenUsed="0"/>
+    <w:lsdException w:name="Light Shading Accent 4" w:semiHidden="0" w:uiPriority="60" w:unhideWhenUsed="0"/>
+    <w:lsdException w:name="Light List Accent 4" w:semiHidden="0" w:uiPriority="61" w:unhideWhenUsed="0"/>
+    <w:lsdException w:name="Light Grid Accent 4" w:semiHidden="0" w:uiPriority="62" w:unhideWhenUsed="0"/>
+    <w:lsdException w:name="Medium Shading 1 Accent 4" w:semiHidden="0" w:uiPriority="63" w:unhideWhenUsed="0"/>
+    <w:lsdException w:name="Medium Shading 2 Accent 4" w:semiHidden="0" w:uiPriority="64" w:unhideWhenUsed="0"/>
+    <w:lsdException w:name="Medium List 1 Accent 4" w:semiHidden="0" w:uiPriority="65" w:unhideWhenUsed="0"/>
+    <w:lsdException w:name="Medium List 2 Accent 4" w:semiHidden="0" w:uiPriority="66" w:unhideWhenUsed="0"/>
+    <w:lsdException w:name="Medium Grid 1 Accent 4" w:semiHidden="0" w:uiPriority="67" w:unhideWhenUsed="0"/>
+    <w:lsdException w:name="Medium Grid 2 Accent 4" w:semiHidden="0" w:uiPriority="68" w:unhideWhenUsed="0"/>
+    <w:lsdException w:name="Medium Grid 3 Accent 4" w:semiHidden="0" w:uiPriority="69" w:unhideWhenUsed="0"/>
+    <w:lsdException w:name="Dark List Accent 4" w:semiHidden="0" w:uiPriority="70" w:unhideWhenUsed="0"/>
+    <w:lsdException w:name="Colorful Shading Accent 4" w:semiHidden="0" w:uiPriority="71" w:unhideWhenUsed="0"/>
+    <w:lsdException w:name="Colorful List Accent 4" w:semiHidden="0" w:uiPriority="72" w:unhideWhenUsed="0"/>
+    <w:lsdException w:name="Colorful Grid Accent 4" w:semiHidden="0" w:uiPriority="73" w:unhideWhenUsed="0"/>
+    <w:lsdException w:name="Light Shading Accent 5" w:semiHidden="0" w:uiPriority="60" w:unhideWhenUsed="0"/>
+    <w:lsdException w:name="Light List Accent 5" w:semiHidden="0" w:uiPriority="61" w:unhideWhenUsed="0"/>
+    <w:lsdException w:name="Light Grid Accent 5" w:semiHidden="0" w:uiPriority="62" w:unhideWhenUsed="0"/>
+    <w:lsdException w:name="Medium Shading 1 Accent 5" w:semiHidden="0" w:uiPriority="63" w:unhideWhenUsed="0"/>
+    <w:lsdException w:name="Medium Shading 2 Accent 5" w:semiHidden="0" w:uiPriority="64" w:unhideWhenUsed="0"/>
+    <w:lsdException w:name="Medium List 1 Accent 5" w:semiHidden="0" w:uiPriority="65" w:unhideWhenUsed="0"/>
+    <w:lsdException w:name="Medium List 2 Accent 5" w:semiHidden="0" w:uiPriority="66" w:unhideWhenUsed="0"/>
+    <w:lsdException w:name="Medium Grid 1 Accent 5" w:semiHidden="0" w:uiPriority="67" w:unhideWhenUsed="0"/>
+    <w:lsdException w:name="Medium Grid 2 Accent 5" w:semiHidden="0" w:uiPriority="68" w:unhideWhenUsed="0"/>
+    <w:lsdException w:name="Medium Grid 3 Accent 5" w:semiHidden="0" w:uiPriority="69" w:unhideWhenUsed="0"/>
+    <w:lsdException w:name="Dark List Accent 5" w:semiHidden="0" w:uiPriority="70" w:unhideWhenUsed="0"/>
+    <w:lsdException w:name="Colorful Shading Accent 5" w:semiHidden="0" w:uiPriority="71" w:unhideWhenUsed="0"/>
+    <w:lsdException w:name="Colorful List Accent 5" w:semiHidden="0" w:uiPriority="72" w:unhideWhenUsed="0"/>
+    <w:lsdException w:name="Colorful Grid Accent 5" w:semiHidden="0" w:uiPriority="73" w:unhideWhenUsed="0"/>
+    <w:lsdException w:name="Light Shading Accent 6" w:semiHidden="0" w:uiPriority="60" w:unhideWhenUsed="0"/>
+    <w:lsdException w:name="Light List Accent 6" w:semiHidden="0" w:uiPriority="61" w:unhideWhenUsed="0"/>
+    <w:lsdException w:name="Light Grid Accent 6" w:semiHidden="0" w:uiPriority="62" w:unhideWhenUsed="0"/>
+    <w:lsdException w:name="Medium Shading 1 Accent 6" w:semiHidden="0" w:uiPriority="63" w:unhideWhenUsed="0"/>
+    <w:lsdException w:name="Medium Shading 2 Accent 6" w:semiHidden="0" w:uiPriority="64" w:unhideWhenUsed="0"/>
+    <w:lsdException w:name="Medium List 1 Accent 6" w:semiHidden="0" w:uiPriority="65" w:unhideWhenUsed="0"/>
+    <w:lsdException w:name="Medium List 2 Accent 6" w:semiHidden="0" w:uiPriority="66" w:unhideWhenUsed="0"/>
+    <w:lsdException w:name="Medium Grid 1 Accent 6" w:semiHidden="0" w:uiPriority="67" w:unhideWhenUsed="0"/>
+    <w:lsdException w:name="Medium Grid 2 Accent 6" w:semiHidden="0" w:uiPriority="68" w:unhideWhenUsed="0"/>
+    <w:lsdException w:name="Medium Grid 3 Accent 6" w:semiHidden="0" w:uiPriority="69" w:unhideWhenUsed="0"/>
+    <w:lsdException w:name="Dark List Accent 6" w:semiHidden="0" w:uiPriority="70" w:unhideWhenUsed="0"/>
+    <w:lsdException w:name="Colorful Shading Accent 6" w:semiHidden="0" w:uiPriority="71" w:unhideWhenUsed="0"/>
+    <w:lsdException w:name="Colorful List Accent 6" w:semiHidden="0" w:uiPriority="72" w:unhideWhenUsed="0"/>
+    <w:lsdException w:name="Colorful Grid Accent 6" w:semiHidden="0" w:uiPriority="73" w:unhideWhenUsed="0"/>
+    <w:lsdException w:name="Subtle Emphasis" w:semiHidden="0" w:uiPriority="19" w:unhideWhenUsed="0" w:qFormat="1"/>
+    <w:lsdException w:name="Intense Emphasis" w:semiHidden="0" w:uiPriority="21" w:unhideWhenUsed="0" w:qFormat="1"/>
+    <w:lsdException w:name="Subtle Reference" w:semiHidden="0" w:uiPriority="31" w:unhideWhenUsed="0" w:qFormat="1"/>
+    <w:lsdException w:name="Intense Reference" w:semiHidden="0" w:uiPriority="32" w:unhideWhenUsed="0" w:qFormat="1"/>
+    <w:lsdException w:name="Book Title" w:semiHidden="0" w:uiPriority="33" w:unhideWhenUsed="0" w:qFormat="1"/>
+    <w:lsdException w:name="Bibliography" w:uiPriority="37"/>
+    <w:lsdException w:name="TOC Heading" w:uiPriority="39" w:qFormat="1"/>
+  </w:latentStyles>
+  <w:style w:type="paragraph" w:default="1" w:styleId="Normal">
+    <w:name w:val="Normal"/>
+    <w:qFormat/>
+  </w:style>
+  <w:style w:type="character" w:default="1" w:styleId="Fuentedeprrafopredeter">
+    <w:name w:val="Default Paragraph Font"/>
+    <w:uiPriority w:val="1"/>
+    <w:semiHidden/>
+    <w:unhideWhenUsed/>
+  </w:style>
+  <w:style w:type="table" w:default="1" w:styleId="Tablanormal">
+    <w:name w:val="Normal Table"/>
+    <w:uiPriority w:val="99"/>
+    <w:semiHidden/>
+    <w:unhideWhenUsed/>
+    <w:tblPr>
+      <w:tblInd w:w="0" w:type="dxa"/>
+      <w:tblCellMar>
+        <w:top w:w="0" w:type="dxa"/>
+        <w:left w:w="108" w:type="dxa"/>
+        <w:bottom w:w="0" w:type="dxa"/>
+        <w:right w:w="108" w:type="dxa"/>
+      </w:tblCellMar>
+    </w:tblPr>
+  </w:style>
+  <w:style w:type="numbering" w:default="1" w:styleId="Sinlista">
+    <w:name w:val="No List"/>
+    <w:uiPriority w:val="99"/>
+    <w:semiHidden/>
+    <w:unhideWhenUsed/>
+  </w:style>
+  <w:style w:type="character" w:styleId="Textodelmarcadordeposicin">
+    <w:name w:val="Placeholder Text"/>
+    <w:basedOn w:val="Fuentedeprrafopredeter"/>
+    <w:uiPriority w:val="99"/>
+    <w:semiHidden/>
+    <w:rsid w:val="00755A44"/>
+    <w:rPr>
+      <w:color w:val="808080"/>
+    </w:rPr>
+  </w:style>
+</w:styles>
+</file>
+
+<file path=word/glossary/stylesWithEffects.xml><?xml version="1.0" encoding="utf-8"?>
+<w:styles xmlns:wpc="http://schemas.microsoft.com/office/word/2010/wordprocessingCanvas" xmlns:mc="http://schemas.openxmlformats.org/markup-compatibility/2006" xmlns:o="urn:schemas-microsoft-com:office:office" xmlns:r="http://schemas.openxmlformats.org/officeDocument/2006/relationships" xmlns:m="http://schemas.openxmlformats.org/officeDocument/2006/math" xmlns:v="urn:schemas-microsoft-com:vml" xmlns:wp14="http://schemas.microsoft.com/office/word/2010/wordprocessingDrawing" xmlns:wp="http://schemas.openxmlformats.org/drawingml/2006/wordprocessingDrawing" xmlns:w10="urn:schemas-microsoft-com:office:word" xmlns:w="http://schemas.openxmlformats.org/wordprocessingml/2006/main" xmlns:w14="http://schemas.microsoft.com/office/word/2010/wordml" xmlns:wpg="http://schemas.microsoft.com/office/word/2010/wordprocessingGroup" xmlns:wpi="http://schemas.microsoft.com/office/word/2010/wordprocessingInk" xmlns:wne="http://schemas.microsoft.com/office/word/2006/wordml" xmlns:wps="http://schemas.microsoft.com/office/word/2010/wordprocessingShape" mc:Ignorable="w14 wp14">
+  <w:docDefaults>
+    <w:rPrDefault>
+      <w:rPr>
+        <w:rFonts w:asciiTheme="minorHAnsi" w:eastAsiaTheme="minorEastAsia" w:hAnsiTheme="minorHAnsi" w:cstheme="minorBidi"/>
+        <w:sz w:val="22"/>
+        <w:szCs w:val="22"/>
+        <w:lang w:val="es-CO" w:eastAsia="ja-JP" w:bidi="ar-SA"/>
+      </w:rPr>
+    </w:rPrDefault>
+    <w:pPrDefault>
+      <w:pPr>
+        <w:spacing w:after="200" w:line="276" w:lineRule="auto"/>
+      </w:pPr>
+    </w:pPrDefault>
+  </w:docDefaults>
+  <w:latentStyles w:defLockedState="0" w:defUIPriority="99" w:defSemiHidden="1" w:defUnhideWhenUsed="1" w:defQFormat="0" w:count="267">
+    <w:lsdException w:name="Normal" w:semiHidden="0" w:uiPriority="0" w:unhideWhenUsed="0" w:qFormat="1"/>
+    <w:lsdException w:name="heading 1" w:semiHidden="0" w:uiPriority="9" w:unhideWhenUsed="0" w:qFormat="1"/>
+    <w:lsdException w:name="heading 2" w:uiPriority="9" w:qFormat="1"/>
+    <w:lsdException w:name="heading 3" w:uiPriority="9" w:qFormat="1"/>
+    <w:lsdException w:name="heading 4" w:uiPriority="9" w:qFormat="1"/>
+    <w:lsdException w:name="heading 5" w:uiPriority="9" w:qFormat="1"/>
+    <w:lsdException w:name="heading 6" w:uiPriority="9" w:qFormat="1"/>
+    <w:lsdException w:name="heading 7" w:uiPriority="9" w:qFormat="1"/>
+    <w:lsdException w:name="heading 8" w:uiPriority="9" w:qFormat="1"/>
+    <w:lsdException w:name="heading 9" w:uiPriority="9" w:qFormat="1"/>
+    <w:lsdException w:name="toc 1" w:uiPriority="39"/>
+    <w:lsdException w:name="toc 2" w:uiPriority="39"/>
+    <w:lsdException w:name="toc 3" w:uiPriority="39"/>
+    <w:lsdException w:name="toc 4" w:uiPriority="39"/>
+    <w:lsdException w:name="toc 5" w:uiPriority="39"/>
+    <w:lsdException w:name="toc 6" w:uiPriority="39"/>
+    <w:lsdException w:name="toc 7" w:uiPriority="39"/>
+    <w:lsdException w:name="toc 8" w:uiPriority="39"/>
+    <w:lsdException w:name="toc 9" w:uiPriority="39"/>
+    <w:lsdException w:name="caption" w:uiPriority="35" w:qFormat="1"/>
+    <w:lsdException w:name="Title" w:semiHidden="0" w:uiPriority="10" w:unhideWhenUsed="0" w:qFormat="1"/>
+    <w:lsdException w:name="Default Paragraph Font" w:uiPriority="1"/>
+    <w:lsdException w:name="Subtitle" w:semiHidden="0" w:uiPriority="11" w:unhideWhenUsed="0" w:qFormat="1"/>
+    <w:lsdException w:name="Strong" w:semiHidden="0" w:uiPriority="22" w:unhideWhenUsed="0" w:qFormat="1"/>
+    <w:lsdException w:name="Emphasis" w:semiHidden="0" w:uiPriority="20" w:unhideWhenUsed="0" w:qFormat="1"/>
+    <w:lsdException w:name="Table Grid" w:semiHidden="0" w:uiPriority="59" w:unhideWhenUsed="0"/>
+    <w:lsdException w:name="Placeholder Text" w:unhideWhenUsed="0"/>
+    <w:lsdException w:name="No Spacing" w:semiHidden="0" w:uiPriority="1" w:unhideWhenUsed="0" w:qFormat="1"/>
+    <w:lsdException w:name="Light Shading" w:semiHidden="0" w:uiPriority="60" w:unhideWhenUsed="0"/>
+    <w:lsdException w:name="Light List" w:semiHidden="0" w:uiPriority="61" w:unhideWhenUsed="0"/>
+    <w:lsdException w:name="Light Grid" w:semiHidden="0" w:uiPriority="62" w:unhideWhenUsed="0"/>
+    <w:lsdException w:name="Medium Shading 1" w:semiHidden="0" w:uiPriority="63" w:unhideWhenUsed="0"/>
+    <w:lsdException w:name="Medium Shading 2" w:semiHidden="0" w:uiPriority="64" w:unhideWhenUsed="0"/>
+    <w:lsdException w:name="Medium List 1" w:semiHidden="0" w:uiPriority="65" w:unhideWhenUsed="0"/>
+    <w:lsdException w:name="Medium List 2" w:semiHidden="0" w:uiPriority="66" w:unhideWhenUsed="0"/>
+    <w:lsdException w:name="Medium Grid 1" w:semiHidden="0" w:uiPriority="67" w:unhideWhenUsed="0"/>
+    <w:lsdException w:name="Medium Grid 2" w:semiHidden="0" w:uiPriority="68" w:unhideWhenUsed="0"/>
+    <w:lsdException w:name="Medium Grid 3" w:semiHidden="0" w:uiPriority="69" w:unhideWhenUsed="0"/>
+    <w:lsdException w:name="Dark List" w:semiHidden="0" w:uiPriority="70" w:unhideWhenUsed="0"/>
+    <w:lsdException w:name="Colorful Shading" w:semiHidden="0" w:uiPriority="71" w:unhideWhenUsed="0"/>
+    <w:lsdException w:name="Colorful List" w:semiHidden="0" w:uiPriority="72" w:unhideWhenUsed="0"/>
+    <w:lsdException w:name="Colorful Grid" w:semiHidden="0" w:uiPriority="73" w:unhideWhenUsed="0"/>
+    <w:lsdException w:name="Light Shading Accent 1" w:semiHidden="0" w:uiPriority="60" w:unhideWhenUsed="0"/>
+    <w:lsdException w:name="Light List Accent 1" w:semiHidden="0" w:uiPriority="61" w:unhideWhenUsed="0"/>
+    <w:lsdException w:name="Light Grid Accent 1" w:semiHidden="0" w:uiPriority="62" w:unhideWhenUsed="0"/>
+    <w:lsdException w:name="Medium Shading 1 Accent 1" w:semiHidden="0" w:uiPriority="63" w:unhideWhenUsed="0"/>
+    <w:lsdException w:name="Medium Shading 2 Accent 1" w:semiHidden="0" w:uiPriority="64" w:unhideWhenUsed="0"/>
+    <w:lsdException w:name="Medium List 1 Accent 1" w:semiHidden="0" w:uiPriority="65" w:unhideWhenUsed="0"/>
+    <w:lsdException w:name="Revision" w:unhideWhenUsed="0"/>
+    <w:lsdException w:name="List Paragraph" w:semiHidden="0" w:uiPriority="34" w:unhideWhenUsed="0" w:qFormat="1"/>
+    <w:lsdException w:name="Quote" w:semiHidden="0" w:uiPriority="29" w:unhideWhenUsed="0" w:qFormat="1"/>
+    <w:lsdException w:name="Intense Quote" w:semiHidden="0" w:uiPriority="30" w:unhideWhenUsed="0" w:qFormat="1"/>
+    <w:lsdException w:name="Medium List 2 Accent 1" w:semiHidden="0" w:uiPriority="66" w:unhideWhenUsed="0"/>
+    <w:lsdException w:name="Medium Grid 1 Accent 1" w:semiHidden="0" w:uiPriority="67" w:unhideWhenUsed="0"/>
+    <w:lsdException w:name="Medium Grid 2 Accent 1" w:semiHidden="0" w:uiPriority="68" w:unhideWhenUsed="0"/>
+    <w:lsdException w:name="Medium Grid 3 Accent 1" w:semiHidden="0" w:uiPriority="69" w:unhideWhenUsed="0"/>
+    <w:lsdException w:name="Dark List Accent 1" w:semiHidden="0" w:uiPriority="70" w:unhideWhenUsed="0"/>
+    <w:lsdException w:name="Colorful Shading Accent 1" w:semiHidden="0" w:uiPriority="71" w:unhideWhenUsed="0"/>
+    <w:lsdException w:name="Colorful List Accent 1" w:semiHidden="0" w:uiPriority="72" w:unhideWhenUsed="0"/>
+    <w:lsdException w:name="Colorful Grid Accent 1" w:semiHidden="0" w:uiPriority="73" w:unhideWhenUsed="0"/>
+    <w:lsdException w:name="Light Shading Accent 2" w:semiHidden="0" w:uiPriority="60" w:unhideWhenUsed="0"/>
+    <w:lsdException w:name="Light List Accent 2" w:semiHidden="0" w:uiPriority="61" w:unhideWhenUsed="0"/>
+    <w:lsdException w:name="Light Grid Accent 2" w:semiHidden="0" w:uiPriority="62" w:unhideWhenUsed="0"/>
+    <w:lsdException w:name="Medium Shading 1 Accent 2" w:semiHidden="0" w:uiPriority="63" w:unhideWhenUsed="0"/>
+    <w:lsdException w:name="Medium Shading 2 Accent 2" w:semiHidden="0" w:uiPriority="64" w:unhideWhenUsed="0"/>
+    <w:lsdException w:name="Medium List 1 Accent 2" w:semiHidden="0" w:uiPriority="65" w:unhideWhenUsed="0"/>
+    <w:lsdException w:name="Medium List 2 Accent 2" w:semiHidden="0" w:uiPriority="66" w:unhideWhenUsed="0"/>
+    <w:lsdException w:name="Medium Grid 1 Accent 2" w:semiHidden="0" w:uiPriority="67" w:unhideWhenUsed="0"/>
+    <w:lsdException w:name="Medium Grid 2 Accent 2" w:semiHidden="0" w:uiPriority="68" w:unhideWhenUsed="0"/>
+    <w:lsdException w:name="Medium Grid 3 Accent 2" w:semiHidden="0" w:uiPriority="69" w:unhideWhenUsed="0"/>
+    <w:lsdException w:name="Dark List Accent 2" w:semiHidden="0" w:uiPriority="70" w:unhideWhenUsed="0"/>
+    <w:lsdException w:name="Colorful Shading Accent 2" w:semiHidden="0" w:uiPriority="71" w:unhideWhenUsed="0"/>
+    <w:lsdException w:name="Colorful List Accent 2" w:semiHidden="0" w:uiPriority="72" w:unhideWhenUsed="0"/>
+    <w:lsdException w:name="Colorful Grid Accent 2" w:semiHidden="0" w:uiPriority="73" w:unhideWhenUsed="0"/>
+    <w:lsdException w:name="Light Shading Accent 3" w:semiHidden="0" w:uiPriority="60" w:unhideWhenUsed="0"/>
+    <w:lsdException w:name="Light List Accent 3" w:semiHidden="0" w:uiPriority="61" w:unhideWhenUsed="0"/>
+    <w:lsdException w:name="Light Grid Accent 3" w:semiHidden="0" w:uiPriority="62" w:unhideWhenUsed="0"/>
+    <w:lsdException w:name="Medium Shading 1 Accent 3" w:semiHidden="0" w:uiPriority="63" w:unhideWhenUsed="0"/>
+    <w:lsdException w:name="Medium Shading 2 Accent 3" w:semiHidden="0" w:uiPriority="64" w:unhideWhenUsed="0"/>
+    <w:lsdException w:name="Medium List 1 Accent 3" w:semiHidden="0" w:uiPriority="65" w:unhideWhenUsed="0"/>
+    <w:lsdException w:name="Medium List 2 Accent 3" w:semiHidden="0" w:uiPriority="66" w:unhideWhenUsed="0"/>
+    <w:lsdException w:name="Medium Grid 1 Accent 3" w:semiHidden="0" w:uiPriority="67" w:unhideWhenUsed="0"/>
+    <w:lsdException w:name="Medium Grid 2 Accent 3" w:semiHidden="0" w:uiPriority="68" w:unhideWhenUsed="0"/>
+    <w:lsdException w:name="Medium Grid 3 Accent 3" w:semiHidden="0" w:uiPriority="69" w:unhideWhenUsed="0"/>
+    <w:lsdException w:name="Dark List Accent 3" w:semiHidden="0" w:uiPriority="70" w:unhideWhenUsed="0"/>
+    <w:lsdException w:name="Colorful Shading Accent 3" w:semiHidden="0" w:uiPriority="71" w:unhideWhenUsed="0"/>
+    <w:lsdException w:name="Colorful List Accent 3" w:semiHidden="0" w:uiPriority="72" w:unhideWhenUsed="0"/>
+    <w:lsdException w:name="Colorful Grid Accent 3" w:semiHidden="0" w:uiPriority="73" w:unhideWhenUsed="0"/>
+    <w:lsdException w:name="Light Shading Accent 4" w:semiHidden="0" w:uiPriority="60" w:unhideWhenUsed="0"/>
+    <w:lsdException w:name="Light List Accent 4" w:semiHidden="0" w:uiPriority="61" w:unhideWhenUsed="0"/>
+    <w:lsdException w:name="Light Grid Accent 4" w:semiHidden="0" w:uiPriority="62" w:unhideWhenUsed="0"/>
+    <w:lsdException w:name="Medium Shading 1 Accent 4" w:semiHidden="0" w:uiPriority="63" w:unhideWhenUsed="0"/>
+    <w:lsdException w:name="Medium Shading 2 Accent 4" w:semiHidden="0" w:uiPriority="64" w:unhideWhenUsed="0"/>
+    <w:lsdException w:name="Medium List 1 Accent 4" w:semiHidden="0" w:uiPriority="65" w:unhideWhenUsed="0"/>
+    <w:lsdException w:name="Medium List 2 Accent 4" w:semiHidden="0" w:uiPriority="66" w:unhideWhenUsed="0"/>
+    <w:lsdException w:name="Medium Grid 1 Accent 4" w:semiHidden="0" w:uiPriority="67" w:unhideWhenUsed="0"/>
+    <w:lsdException w:name="Medium Grid 2 Accent 4" w:semiHidden="0" w:uiPriority="68" w:unhideWhenUsed="0"/>
+    <w:lsdException w:name="Medium Grid 3 Accent 4" w:semiHidden="0" w:uiPriority="69" w:unhideWhenUsed="0"/>
+    <w:lsdException w:name="Dark List Accent 4" w:semiHidden="0" w:uiPriority="70" w:unhideWhenUsed="0"/>
+    <w:lsdException w:name="Colorful Shading Accent 4" w:semiHidden="0" w:uiPriority="71" w:unhideWhenUsed="0"/>
+    <w:lsdException w:name="Colorful List Accent 4" w:semiHidden="0" w:uiPriority="72" w:unhideWhenUsed="0"/>
+    <w:lsdException w:name="Colorful Grid Accent 4" w:semiHidden="0" w:uiPriority="73" w:unhideWhenUsed="0"/>
+    <w:lsdException w:name="Light Shading Accent 5" w:semiHidden="0" w:uiPriority="60" w:unhideWhenUsed="0"/>
+    <w:lsdException w:name="Light List Accent 5" w:semiHidden="0" w:uiPriority="61" w:unhideWhenUsed="0"/>
+    <w:lsdException w:name="Light Grid Accent 5" w:semiHidden="0" w:uiPriority="62" w:unhideWhenUsed="0"/>
+    <w:lsdException w:name="Medium Shading 1 Accent 5" w:semiHidden="0" w:uiPriority="63" w:unhideWhenUsed="0"/>
+    <w:lsdException w:name="Medium Shading 2 Accent 5" w:semiHidden="0" w:uiPriority="64" w:unhideWhenUsed="0"/>
+    <w:lsdException w:name="Medium List 1 Accent 5" w:semiHidden="0" w:uiPriority="65" w:unhideWhenUsed="0"/>
+    <w:lsdException w:name="Medium List 2 Accent 5" w:semiHidden="0" w:uiPriority="66" w:unhideWhenUsed="0"/>
+    <w:lsdException w:name="Medium Grid 1 Accent 5" w:semiHidden="0" w:uiPriority="67" w:unhideWhenUsed="0"/>
+    <w:lsdException w:name="Medium Grid 2 Accent 5" w:semiHidden="0" w:uiPriority="68" w:unhideWhenUsed="0"/>
+    <w:lsdException w:name="Medium Grid 3 Accent 5" w:semiHidden="0" w:uiPriority="69" w:unhideWhenUsed="0"/>
+    <w:lsdException w:name="Dark List Accent 5" w:semiHidden="0" w:uiPriority="70" w:unhideWhenUsed="0"/>
+    <w:lsdException w:name="Colorful Shading Accent 5" w:semiHidden="0" w:uiPriority="71" w:unhideWhenUsed="0"/>
+    <w:lsdException w:name="Colorful List Accent 5" w:semiHidden="0" w:uiPriority="72" w:unhideWhenUsed="0"/>
+    <w:lsdException w:name="Colorful Grid Accent 5" w:semiHidden="0" w:uiPriority="73" w:unhideWhenUsed="0"/>
+    <w:lsdException w:name="Light Shading Accent 6" w:semiHidden="0" w:uiPriority="60" w:unhideWhenUsed="0"/>
+    <w:lsdException w:name="Light List Accent 6" w:semiHidden="0" w:uiPriority="61" w:unhideWhenUsed="0"/>
+    <w:lsdException w:name="Light Grid Accent 6" w:semiHidden="0" w:uiPriority="62" w:unhideWhenUsed="0"/>
+    <w:lsdException w:name="Medium Shading 1 Accent 6" w:semiHidden="0" w:uiPriority="63" w:unhideWhenUsed="0"/>
+    <w:lsdException w:name="Medium Shading 2 Accent 6" w:semiHidden="0" w:uiPriority="64" w:unhideWhenUsed="0"/>
+    <w:lsdException w:name="Medium List 1 Accent 6" w:semiHidden="0" w:uiPriority="65" w:unhideWhenUsed="0"/>
+    <w:lsdException w:name="Medium List 2 Accent 6" w:semiHidden="0" w:uiPriority="66" w:unhideWhenUsed="0"/>
+    <w:lsdException w:name="Medium Grid 1 Accent 6" w:semiHidden="0" w:uiPriority="67" w:unhideWhenUsed="0"/>
+    <w:lsdException w:name="Medium Grid 2 Accent 6" w:semiHidden="0" w:uiPriority="68" w:unhideWhenUsed="0"/>
+    <w:lsdException w:name="Medium Grid 3 Accent 6" w:semiHidden="0" w:uiPriority="69" w:unhideWhenUsed="0"/>
+    <w:lsdException w:name="Dark List Accent 6" w:semiHidden="0" w:uiPriority="70" w:unhideWhenUsed="0"/>
+    <w:lsdException w:name="Colorful Shading Accent 6" w:semiHidden="0" w:uiPriority="71" w:unhideWhenUsed="0"/>
+    <w:lsdException w:name="Colorful List Accent 6" w:semiHidden="0" w:uiPriority="72" w:unhideWhenUsed="0"/>
+    <w:lsdException w:name="Colorful Grid Accent 6" w:semiHidden="0" w:uiPriority="73" w:unhideWhenUsed="0"/>
+    <w:lsdException w:name="Subtle Emphasis" w:semiHidden="0" w:uiPriority="19" w:unhideWhenUsed="0" w:qFormat="1"/>
+    <w:lsdException w:name="Intense Emphasis" w:semiHidden="0" w:uiPriority="21" w:unhideWhenUsed="0" w:qFormat="1"/>
+    <w:lsdException w:name="Subtle Reference" w:semiHidden="0" w:uiPriority="31" w:unhideWhenUsed="0" w:qFormat="1"/>
+    <w:lsdException w:name="Intense Reference" w:semiHidden="0" w:uiPriority="32" w:unhideWhenUsed="0" w:qFormat="1"/>
+    <w:lsdException w:name="Book Title" w:semiHidden="0" w:uiPriority="33" w:unhideWhenUsed="0" w:qFormat="1"/>
+    <w:lsdException w:name="Bibliography" w:uiPriority="37"/>
+    <w:lsdException w:name="TOC Heading" w:uiPriority="39" w:qFormat="1"/>
+  </w:latentStyles>
+  <w:style w:type="paragraph" w:default="1" w:styleId="Normal">
+    <w:name w:val="Normal"/>
+    <w:qFormat/>
+  </w:style>
+  <w:style w:type="character" w:default="1" w:styleId="Fuentedeprrafopredeter">
+    <w:name w:val="Default Paragraph Font"/>
+    <w:uiPriority w:val="1"/>
+    <w:semiHidden/>
+    <w:unhideWhenUsed/>
+  </w:style>
+  <w:style w:type="table" w:default="1" w:styleId="Tablanormal">
+    <w:name w:val="Normal Table"/>
+    <w:uiPriority w:val="99"/>
+    <w:semiHidden/>
+    <w:unhideWhenUsed/>
+    <w:tblPr>
+      <w:tblInd w:w="0" w:type="dxa"/>
+      <w:tblCellMar>
+        <w:top w:w="0" w:type="dxa"/>
+        <w:left w:w="108" w:type="dxa"/>
+        <w:bottom w:w="0" w:type="dxa"/>
+        <w:right w:w="108" w:type="dxa"/>
+      </w:tblCellMar>
+    </w:tblPr>
+  </w:style>
+  <w:style w:type="numbering" w:default="1" w:styleId="Sinlista">
+    <w:name w:val="No List"/>
+    <w:uiPriority w:val="99"/>
+    <w:semiHidden/>
+    <w:unhideWhenUsed/>
+  </w:style>
+  <w:style w:type="character" w:styleId="Textodelmarcadordeposicin">
+    <w:name w:val="Placeholder Text"/>
+    <w:basedOn w:val="Fuentedeprrafopredeter"/>
+    <w:uiPriority w:val="99"/>
+    <w:semiHidden/>
+    <w:rsid w:val="00755A44"/>
+    <w:rPr>
+      <w:color w:val="808080"/>
+    </w:rPr>
+  </w:style>
+</w:styles>
+</file>
+
+<file path=word/glossary/webSettings.xml><?xml version="1.0" encoding="utf-8"?>
+<w:webSettings xmlns:mc="http://schemas.openxmlformats.org/markup-compatibility/2006" xmlns:r="http://schemas.openxmlformats.org/officeDocument/2006/relationships" xmlns:w="http://schemas.openxmlformats.org/wordprocessingml/2006/main" xmlns:w14="http://schemas.microsoft.com/office/word/2010/wordml" mc:Ignorable="w14">
+  <w:optimizeForBrowser/>
+  <w:allowPNG/>
+</w:webSettings>
 </file>
 
 <file path=word/theme/theme1.xml><?xml version="1.0" encoding="utf-8"?>
